--- a/docs/经济运行分析平台用户手册1230.docx
+++ b/docs/经济运行分析平台用户手册1230.docx
@@ -5781,8 +5781,9 @@
         <w:ind w:firstLine="567"/>
         <w:rPr>
           <w:rFonts w:ascii="Times New Roman" w:eastAsia="华文宋体" w:hAnsi="Times New Roman"/>
-          <w:sz w:val="28"/>
-          <w:szCs w:val="28"/>
+          <w:b/>
+          <w:bCs/>
+          <w:szCs w:val="21"/>
         </w:rPr>
       </w:pPr>
       <w:r>
@@ -5908,16 +5909,6 @@
         </w:rPr>
         <w:t>。</w:t>
       </w:r>
-    </w:p>
-    <w:p>
-      <w:pPr>
-        <w:rPr>
-          <w:rFonts w:ascii="Times New Roman" w:eastAsia="华文宋体" w:hAnsi="Times New Roman"/>
-          <w:b/>
-          <w:bCs/>
-          <w:szCs w:val="21"/>
-        </w:rPr>
-      </w:pPr>
     </w:p>
     <w:p>
       <w:pPr>
@@ -9318,15 +9309,6 @@
     </w:p>
     <w:p>
       <w:pPr>
-        <w:rPr>
-          <w:rFonts w:ascii="Times New Roman" w:eastAsia="华文宋体" w:hAnsi="Times New Roman"/>
-          <w:sz w:val="28"/>
-          <w:szCs w:val="28"/>
-        </w:rPr>
-      </w:pPr>
-    </w:p>
-    <w:p>
-      <w:pPr>
         <w:pStyle w:val="3"/>
         <w:rPr>
           <w:rFonts w:ascii="楷体" w:eastAsia="楷体" w:hAnsi="楷体"/>
@@ -9660,7 +9642,31 @@
           <w:sz w:val="28"/>
           <w:szCs w:val="28"/>
         </w:rPr>
-        <w:t>月份工业企业利润累计同比显著增长，其主要驱动</w:t>
+        <w:t>月份工业企业利润累计同比显著增长，其主要驱动因素是营业收入利润率的显著改善。从</w:t>
+      </w:r>
+      <w:r>
+        <w:rPr>
+          <w:rFonts w:ascii="Times New Roman" w:eastAsia="华文宋体" w:hAnsi="Times New Roman" w:hint="eastAsia"/>
+          <w:sz w:val="28"/>
+          <w:szCs w:val="28"/>
+        </w:rPr>
+        <w:t>分行业</w:t>
+      </w:r>
+      <w:r>
+        <w:rPr>
+          <w:rFonts w:ascii="Times New Roman" w:eastAsia="华文宋体" w:hAnsi="Times New Roman" w:hint="eastAsia"/>
+          <w:sz w:val="28"/>
+          <w:szCs w:val="28"/>
+        </w:rPr>
+        <w:t>利润结构看，</w:t>
+      </w:r>
+      <w:r>
+        <w:rPr>
+          <w:rFonts w:ascii="Times New Roman" w:eastAsia="华文宋体" w:hAnsi="Times New Roman" w:hint="eastAsia"/>
+          <w:sz w:val="28"/>
+          <w:szCs w:val="28"/>
+        </w:rPr>
+        <w:t>主要驱动</w:t>
       </w:r>
       <w:r>
         <w:rPr>
@@ -9669,31 +9675,7 @@
           <w:szCs w:val="28"/>
         </w:rPr>
         <w:lastRenderedPageBreak/>
-        <w:t>因素是营业收入利润率的显著改善。从</w:t>
-      </w:r>
-      <w:r>
-        <w:rPr>
-          <w:rFonts w:ascii="Times New Roman" w:eastAsia="华文宋体" w:hAnsi="Times New Roman" w:hint="eastAsia"/>
-          <w:sz w:val="28"/>
-          <w:szCs w:val="28"/>
-        </w:rPr>
-        <w:t>分行业</w:t>
-      </w:r>
-      <w:r>
-        <w:rPr>
-          <w:rFonts w:ascii="Times New Roman" w:eastAsia="华文宋体" w:hAnsi="Times New Roman" w:hint="eastAsia"/>
-          <w:sz w:val="28"/>
-          <w:szCs w:val="28"/>
-        </w:rPr>
-        <w:t>利润结构看，</w:t>
-      </w:r>
-      <w:r>
-        <w:rPr>
-          <w:rFonts w:ascii="Times New Roman" w:eastAsia="华文宋体" w:hAnsi="Times New Roman" w:hint="eastAsia"/>
-          <w:sz w:val="28"/>
-          <w:szCs w:val="28"/>
-        </w:rPr>
-        <w:t>主要驱动行业是中游材料和下游消费领域（图</w:t>
+        <w:t>行业是中游材料和下游消费领域（图</w:t>
       </w:r>
       <w:r>
         <w:rPr>
@@ -10288,32 +10270,40 @@
           <w:sz w:val="28"/>
           <w:szCs w:val="28"/>
         </w:rPr>
+        <w:t>总资产周转率</w:t>
+      </w:r>
+      <w:r>
+        <w:rPr>
+          <w:rFonts w:ascii="Times New Roman" w:eastAsia="华文宋体" w:hAnsi="Times New Roman" w:hint="eastAsia"/>
+          <w:sz w:val="28"/>
+          <w:szCs w:val="28"/>
+        </w:rPr>
+        <w:t>反映</w:t>
+      </w:r>
+      <w:r>
+        <w:rPr>
+          <w:rFonts w:ascii="Times New Roman" w:eastAsia="华文宋体" w:hAnsi="Times New Roman" w:hint="eastAsia"/>
+          <w:sz w:val="28"/>
+          <w:szCs w:val="28"/>
+        </w:rPr>
+        <w:t>企业的经营效率，即单位资产能够带来</w:t>
+      </w:r>
+      <w:r>
+        <w:rPr>
+          <w:rFonts w:ascii="Times New Roman" w:eastAsia="华文宋体" w:hAnsi="Times New Roman" w:hint="eastAsia"/>
+          <w:sz w:val="28"/>
+          <w:szCs w:val="28"/>
+        </w:rPr>
+        <w:t>多少营</w:t>
+      </w:r>
+      <w:r>
+        <w:rPr>
+          <w:rFonts w:ascii="Times New Roman" w:eastAsia="华文宋体" w:hAnsi="Times New Roman" w:hint="eastAsia"/>
+          <w:sz w:val="28"/>
+          <w:szCs w:val="28"/>
+        </w:rPr>
         <w:lastRenderedPageBreak/>
-        <w:t>总资产周转率</w:t>
-      </w:r>
-      <w:r>
-        <w:rPr>
-          <w:rFonts w:ascii="Times New Roman" w:eastAsia="华文宋体" w:hAnsi="Times New Roman" w:hint="eastAsia"/>
-          <w:sz w:val="28"/>
-          <w:szCs w:val="28"/>
-        </w:rPr>
-        <w:t>反映</w:t>
-      </w:r>
-      <w:r>
-        <w:rPr>
-          <w:rFonts w:ascii="Times New Roman" w:eastAsia="华文宋体" w:hAnsi="Times New Roman" w:hint="eastAsia"/>
-          <w:sz w:val="28"/>
-          <w:szCs w:val="28"/>
-        </w:rPr>
-        <w:t>企业的经营效率，即单位资产能够带来</w:t>
-      </w:r>
-      <w:r>
-        <w:rPr>
-          <w:rFonts w:ascii="Times New Roman" w:eastAsia="华文宋体" w:hAnsi="Times New Roman" w:hint="eastAsia"/>
-          <w:sz w:val="28"/>
-          <w:szCs w:val="28"/>
-        </w:rPr>
-        <w:t>多少营业</w:t>
+        <w:t>业</w:t>
       </w:r>
       <w:r>
         <w:rPr>
@@ -10779,7 +10769,23 @@
           <w:sz w:val="28"/>
           <w:szCs w:val="28"/>
         </w:rPr>
-        <w:t>增速较长时间为负的事实，可以判断工业企业利润率的提升主要来自</w:t>
+        <w:t>增速较长时间为负的事实，可以判断工业企业利润率的提升主要来自于</w:t>
+      </w:r>
+      <w:r>
+        <w:rPr>
+          <w:rFonts w:ascii="Times New Roman" w:eastAsia="华文宋体" w:hAnsi="Times New Roman" w:hint="eastAsia"/>
+          <w:sz w:val="28"/>
+          <w:szCs w:val="28"/>
+        </w:rPr>
+        <w:t>“内卷”带来的成本端节约而非需求扩张带来的价格端上涨</w:t>
+      </w:r>
+      <w:r>
+        <w:rPr>
+          <w:rFonts w:ascii="Times New Roman" w:eastAsia="华文宋体" w:hAnsi="Times New Roman" w:hint="eastAsia"/>
+          <w:sz w:val="28"/>
+          <w:szCs w:val="28"/>
+        </w:rPr>
+        <w:t>，这一</w:t>
       </w:r>
       <w:r>
         <w:rPr>
@@ -10788,23 +10794,7 @@
           <w:szCs w:val="28"/>
         </w:rPr>
         <w:lastRenderedPageBreak/>
-        <w:t>于</w:t>
-      </w:r>
-      <w:r>
-        <w:rPr>
-          <w:rFonts w:ascii="Times New Roman" w:eastAsia="华文宋体" w:hAnsi="Times New Roman" w:hint="eastAsia"/>
-          <w:sz w:val="28"/>
-          <w:szCs w:val="28"/>
-        </w:rPr>
-        <w:t>“内卷”带来的成本端节约而非需求扩张带来的价格端上涨</w:t>
-      </w:r>
-      <w:r>
-        <w:rPr>
-          <w:rFonts w:ascii="Times New Roman" w:eastAsia="华文宋体" w:hAnsi="Times New Roman" w:hint="eastAsia"/>
-          <w:sz w:val="28"/>
-          <w:szCs w:val="28"/>
-        </w:rPr>
-        <w:t>，这一结论也可从</w:t>
+        <w:t>结论也可从</w:t>
       </w:r>
       <w:r>
         <w:rPr>
@@ -12610,7 +12600,7 @@
       <w:pPr>
         <w:ind w:firstLine="570"/>
         <w:rPr>
-          <w:rFonts w:ascii="Times New Roman" w:eastAsia="华文宋体" w:hAnsi="Times New Roman" w:hint="eastAsia"/>
+          <w:rFonts w:ascii="Times New Roman" w:eastAsia="华文宋体" w:hAnsi="Times New Roman"/>
           <w:sz w:val="28"/>
           <w:szCs w:val="28"/>
         </w:rPr>
@@ -12983,12 +12973,54 @@
     </w:p>
     <w:p>
       <w:pPr>
-        <w:rPr>
-          <w:rFonts w:ascii="Times New Roman" w:eastAsia="华文宋体" w:hAnsi="Times New Roman" w:hint="eastAsia"/>
-          <w:sz w:val="28"/>
-          <w:szCs w:val="28"/>
-        </w:rPr>
-      </w:pPr>
+        <w:ind w:firstLine="570"/>
+        <w:rPr>
+          <w:rFonts w:ascii="Times New Roman" w:eastAsia="华文宋体" w:hAnsi="Times New Roman"/>
+          <w:sz w:val="28"/>
+          <w:szCs w:val="28"/>
+        </w:rPr>
+      </w:pPr>
+      <w:r>
+        <w:rPr>
+          <w:rFonts w:ascii="Times New Roman" w:eastAsia="华文宋体" w:hAnsi="Times New Roman" w:hint="eastAsia"/>
+          <w:sz w:val="28"/>
+          <w:szCs w:val="28"/>
+        </w:rPr>
+        <w:t>模型分析模块的</w:t>
+      </w:r>
+      <w:r>
+        <w:rPr>
+          <w:rFonts w:ascii="Times New Roman" w:eastAsia="华文宋体" w:hAnsi="Times New Roman" w:hint="eastAsia"/>
+          <w:sz w:val="28"/>
+          <w:szCs w:val="28"/>
+        </w:rPr>
+        <w:t>D</w:t>
+      </w:r>
+      <w:r>
+        <w:rPr>
+          <w:rFonts w:ascii="Times New Roman" w:eastAsia="华文宋体" w:hAnsi="Times New Roman"/>
+          <w:sz w:val="28"/>
+          <w:szCs w:val="28"/>
+        </w:rPr>
+        <w:t>FM</w:t>
+      </w:r>
+      <w:r>
+        <w:rPr>
+          <w:rFonts w:ascii="Times New Roman" w:eastAsia="华文宋体" w:hAnsi="Times New Roman" w:hint="eastAsia"/>
+          <w:sz w:val="28"/>
+          <w:szCs w:val="28"/>
+        </w:rPr>
+        <w:t>模型子模块分为数据准备、模型训练、模</w:t>
+      </w:r>
+      <w:r>
+        <w:rPr>
+          <w:rFonts w:ascii="Times New Roman" w:eastAsia="华文宋体" w:hAnsi="Times New Roman" w:hint="eastAsia"/>
+          <w:sz w:val="28"/>
+          <w:szCs w:val="28"/>
+        </w:rPr>
+        <w:lastRenderedPageBreak/>
+        <w:t>型分析、影响分解四个功能页面。</w:t>
+      </w:r>
     </w:p>
     <w:p>
       <w:pPr>
@@ -13001,26 +13033,2173 @@
         <w:rPr>
           <w:rFonts w:ascii="Times New Roman" w:eastAsia="楷体" w:hAnsi="Times New Roman"/>
         </w:rPr>
+        <w:t>4</w:t>
+      </w:r>
+      <w:r>
+        <w:rPr>
+          <w:rFonts w:ascii="Times New Roman" w:eastAsia="楷体" w:hAnsi="Times New Roman"/>
+        </w:rPr>
+        <w:t xml:space="preserve">.1 </w:t>
+      </w:r>
+      <w:r>
+        <w:rPr>
+          <w:rFonts w:ascii="Times New Roman" w:eastAsia="楷体" w:hAnsi="Times New Roman" w:hint="eastAsia"/>
+        </w:rPr>
+        <w:t>数据</w:t>
+      </w:r>
+      <w:r>
+        <w:rPr>
+          <w:rFonts w:ascii="Times New Roman" w:eastAsia="楷体" w:hAnsi="Times New Roman" w:hint="eastAsia"/>
+        </w:rPr>
+        <w:t>准备</w:t>
+      </w:r>
+    </w:p>
+    <w:p>
+      <w:pPr>
+        <w:rPr>
+          <w:rFonts w:ascii="Times New Roman" w:eastAsia="华文宋体" w:hAnsi="Times New Roman"/>
+          <w:sz w:val="28"/>
+          <w:szCs w:val="28"/>
+        </w:rPr>
+      </w:pPr>
+      <w:r>
+        <w:rPr>
+          <w:rFonts w:ascii="Times New Roman" w:eastAsia="华文宋体" w:hAnsi="Times New Roman" w:hint="eastAsia"/>
+          <w:sz w:val="28"/>
+          <w:szCs w:val="28"/>
+        </w:rPr>
+        <w:t xml:space="preserve"> </w:t>
+      </w:r>
+      <w:r>
+        <w:rPr>
+          <w:rFonts w:ascii="Times New Roman" w:eastAsia="华文宋体" w:hAnsi="Times New Roman"/>
+          <w:sz w:val="28"/>
+          <w:szCs w:val="28"/>
+        </w:rPr>
+        <w:t xml:space="preserve">   </w:t>
+      </w:r>
+      <w:r>
+        <w:rPr>
+          <w:rFonts w:ascii="Times New Roman" w:eastAsia="华文宋体" w:hAnsi="Times New Roman" w:hint="eastAsia"/>
+          <w:sz w:val="28"/>
+          <w:szCs w:val="28"/>
+        </w:rPr>
+        <w:t>点击数据准备页面后，页面将显示数据上传按钮，上传“经济指标数据库</w:t>
+      </w:r>
+      <w:r>
+        <w:rPr>
+          <w:rFonts w:ascii="Times New Roman" w:eastAsia="华文宋体" w:hAnsi="Times New Roman" w:hint="eastAsia"/>
+          <w:sz w:val="28"/>
+          <w:szCs w:val="28"/>
+        </w:rPr>
+        <w:t>.</w:t>
+      </w:r>
+      <w:r>
+        <w:rPr>
+          <w:rFonts w:ascii="Times New Roman" w:eastAsia="华文宋体" w:hAnsi="Times New Roman"/>
+          <w:sz w:val="28"/>
+          <w:szCs w:val="28"/>
+        </w:rPr>
+        <w:t>xlsx</w:t>
+      </w:r>
+      <w:r>
+        <w:rPr>
+          <w:rFonts w:ascii="Times New Roman" w:eastAsia="华文宋体" w:hAnsi="Times New Roman" w:hint="eastAsia"/>
+          <w:sz w:val="28"/>
+          <w:szCs w:val="28"/>
+        </w:rPr>
+        <w:t>”数据文件后，系统将自动读取和解析数据库中的变量，并将各变量的频率、</w:t>
+      </w:r>
+      <w:proofErr w:type="gramStart"/>
+      <w:r>
+        <w:rPr>
+          <w:rFonts w:ascii="Times New Roman" w:eastAsia="华文宋体" w:hAnsi="Times New Roman" w:hint="eastAsia"/>
+          <w:sz w:val="28"/>
+          <w:szCs w:val="28"/>
+        </w:rPr>
+        <w:t>缺失值</w:t>
+      </w:r>
+      <w:proofErr w:type="gramEnd"/>
+      <w:r>
+        <w:rPr>
+          <w:rFonts w:ascii="Times New Roman" w:eastAsia="华文宋体" w:hAnsi="Times New Roman" w:hint="eastAsia"/>
+          <w:sz w:val="28"/>
+          <w:szCs w:val="28"/>
+        </w:rPr>
+        <w:t>占比、数据实际开始日期和结束日期等基础信息供用户检查核验（图</w:t>
+      </w:r>
+      <w:r>
+        <w:rPr>
+          <w:rFonts w:ascii="Times New Roman" w:eastAsia="华文宋体" w:hAnsi="Times New Roman" w:hint="eastAsia"/>
+          <w:sz w:val="28"/>
+          <w:szCs w:val="28"/>
+        </w:rPr>
+        <w:t>4</w:t>
+      </w:r>
+      <w:r>
+        <w:rPr>
+          <w:rFonts w:ascii="Times New Roman" w:eastAsia="华文宋体" w:hAnsi="Times New Roman"/>
+          <w:sz w:val="28"/>
+          <w:szCs w:val="28"/>
+        </w:rPr>
+        <w:t>.1.1</w:t>
+      </w:r>
+      <w:r>
+        <w:rPr>
+          <w:rFonts w:ascii="Times New Roman" w:eastAsia="华文宋体" w:hAnsi="Times New Roman" w:hint="eastAsia"/>
+          <w:sz w:val="28"/>
+          <w:szCs w:val="28"/>
+        </w:rPr>
+        <w:t>）。</w:t>
+      </w:r>
+    </w:p>
+    <w:p>
+      <w:pPr>
+        <w:rPr>
+          <w:rFonts w:ascii="Times New Roman" w:eastAsia="华文宋体" w:hAnsi="Times New Roman"/>
+          <w:sz w:val="28"/>
+          <w:szCs w:val="28"/>
+        </w:rPr>
+      </w:pPr>
+      <w:r>
+        <w:rPr>
+          <w:noProof/>
+          <w14:ligatures w14:val="none"/>
+        </w:rPr>
+        <w:drawing>
+          <wp:inline distT="0" distB="0" distL="0" distR="0" wp14:anchorId="785642C6" wp14:editId="1BA049E4">
+            <wp:extent cx="5274310" cy="2934335"/>
+            <wp:effectExtent l="0" t="0" r="2540" b="0"/>
+            <wp:docPr id="25" name="图片 25"/>
+            <wp:cNvGraphicFramePr>
+              <a:graphicFrameLocks xmlns:a="http://schemas.openxmlformats.org/drawingml/2006/main" noChangeAspect="1"/>
+            </wp:cNvGraphicFramePr>
+            <a:graphic xmlns:a="http://schemas.openxmlformats.org/drawingml/2006/main">
+              <a:graphicData uri="http://schemas.openxmlformats.org/drawingml/2006/picture">
+                <pic:pic xmlns:pic="http://schemas.openxmlformats.org/drawingml/2006/picture">
+                  <pic:nvPicPr>
+                    <pic:cNvPr id="1" name=""/>
+                    <pic:cNvPicPr/>
+                  </pic:nvPicPr>
+                  <pic:blipFill>
+                    <a:blip r:embed="rId34"/>
+                    <a:stretch>
+                      <a:fillRect/>
+                    </a:stretch>
+                  </pic:blipFill>
+                  <pic:spPr>
+                    <a:xfrm>
+                      <a:off x="0" y="0"/>
+                      <a:ext cx="5274310" cy="2934335"/>
+                    </a:xfrm>
+                    <a:prstGeom prst="rect">
+                      <a:avLst/>
+                    </a:prstGeom>
+                  </pic:spPr>
+                </pic:pic>
+              </a:graphicData>
+            </a:graphic>
+          </wp:inline>
+        </w:drawing>
+      </w:r>
+    </w:p>
+    <w:p>
+      <w:pPr>
+        <w:jc w:val="center"/>
+        <w:rPr>
+          <w:rFonts w:ascii="Times New Roman" w:eastAsia="华文宋体" w:hAnsi="Times New Roman"/>
+          <w:b/>
+          <w:bCs/>
+        </w:rPr>
+      </w:pPr>
+      <w:r>
+        <w:rPr>
+          <w:rFonts w:ascii="Times New Roman" w:eastAsia="华文宋体" w:hAnsi="Times New Roman" w:hint="eastAsia"/>
+          <w:b/>
+          <w:bCs/>
+        </w:rPr>
+        <w:t>图</w:t>
+      </w:r>
+      <w:r>
+        <w:rPr>
+          <w:rFonts w:ascii="Times New Roman" w:eastAsia="华文宋体" w:hAnsi="Times New Roman"/>
+          <w:b/>
+          <w:bCs/>
+        </w:rPr>
+        <w:t>4</w:t>
+      </w:r>
+      <w:r>
+        <w:rPr>
+          <w:rFonts w:ascii="Times New Roman" w:eastAsia="华文宋体" w:hAnsi="Times New Roman"/>
+          <w:b/>
+          <w:bCs/>
+        </w:rPr>
+        <w:t>.</w:t>
+      </w:r>
+      <w:r>
+        <w:rPr>
+          <w:rFonts w:ascii="Times New Roman" w:eastAsia="华文宋体" w:hAnsi="Times New Roman"/>
+          <w:b/>
+          <w:bCs/>
+        </w:rPr>
+        <w:t>1</w:t>
+      </w:r>
+      <w:r>
+        <w:rPr>
+          <w:rFonts w:ascii="Times New Roman" w:eastAsia="华文宋体" w:hAnsi="Times New Roman"/>
+          <w:b/>
+          <w:bCs/>
+        </w:rPr>
+        <w:t>.</w:t>
+      </w:r>
+      <w:r>
+        <w:rPr>
+          <w:rFonts w:ascii="Times New Roman" w:eastAsia="华文宋体" w:hAnsi="Times New Roman"/>
+          <w:b/>
+          <w:bCs/>
+        </w:rPr>
+        <w:t>1</w:t>
+      </w:r>
+      <w:r>
+        <w:rPr>
+          <w:rFonts w:ascii="Times New Roman" w:eastAsia="华文宋体" w:hAnsi="Times New Roman" w:hint="eastAsia"/>
+          <w:b/>
+          <w:bCs/>
+        </w:rPr>
+        <w:t xml:space="preserve"> </w:t>
+      </w:r>
+      <w:r>
+        <w:rPr>
+          <w:rFonts w:ascii="Times New Roman" w:eastAsia="华文宋体" w:hAnsi="Times New Roman" w:hint="eastAsia"/>
+          <w:b/>
+          <w:bCs/>
+        </w:rPr>
+        <w:t>数据准备</w:t>
+      </w:r>
+      <w:r>
+        <w:rPr>
+          <w:rFonts w:ascii="Times New Roman" w:eastAsia="华文宋体" w:hAnsi="Times New Roman" w:hint="eastAsia"/>
+          <w:b/>
+          <w:bCs/>
+        </w:rPr>
+        <w:t>-</w:t>
+      </w:r>
+      <w:r>
+        <w:rPr>
+          <w:rFonts w:ascii="Times New Roman" w:eastAsia="华文宋体" w:hAnsi="Times New Roman" w:hint="eastAsia"/>
+          <w:b/>
+          <w:bCs/>
+        </w:rPr>
+        <w:t>数据上传</w:t>
+      </w:r>
+    </w:p>
+    <w:p>
+      <w:pPr>
+        <w:ind w:firstLine="570"/>
+        <w:rPr>
+          <w:rFonts w:ascii="Times New Roman" w:eastAsia="华文宋体" w:hAnsi="Times New Roman"/>
+          <w:sz w:val="28"/>
+          <w:szCs w:val="28"/>
+        </w:rPr>
+      </w:pPr>
+      <w:r>
+        <w:rPr>
+          <w:rFonts w:ascii="Times New Roman" w:eastAsia="华文宋体" w:hAnsi="Times New Roman" w:hint="eastAsia"/>
+          <w:sz w:val="28"/>
+          <w:szCs w:val="28"/>
+        </w:rPr>
+        <w:t>基础设置部分允许用户根据分析需要对数据进行必要的预处理（图</w:t>
+      </w:r>
+      <w:r>
+        <w:rPr>
+          <w:rFonts w:ascii="Times New Roman" w:eastAsia="华文宋体" w:hAnsi="Times New Roman" w:hint="eastAsia"/>
+          <w:sz w:val="28"/>
+          <w:szCs w:val="28"/>
+        </w:rPr>
+        <w:t>4</w:t>
+      </w:r>
+      <w:r>
+        <w:rPr>
+          <w:rFonts w:ascii="Times New Roman" w:eastAsia="华文宋体" w:hAnsi="Times New Roman"/>
+          <w:sz w:val="28"/>
+          <w:szCs w:val="28"/>
+        </w:rPr>
+        <w:t>.1.2</w:t>
+      </w:r>
+      <w:r>
+        <w:rPr>
+          <w:rFonts w:ascii="Times New Roman" w:eastAsia="华文宋体" w:hAnsi="Times New Roman" w:hint="eastAsia"/>
+          <w:sz w:val="28"/>
+          <w:szCs w:val="28"/>
+        </w:rPr>
+        <w:t>）</w:t>
+      </w:r>
+      <w:r>
+        <w:rPr>
+          <w:rFonts w:ascii="Times New Roman" w:eastAsia="华文宋体" w:hAnsi="Times New Roman" w:hint="eastAsia"/>
+          <w:sz w:val="28"/>
+          <w:szCs w:val="28"/>
+        </w:rPr>
+        <w:t>。“</w:t>
+      </w:r>
+      <w:r>
+        <w:rPr>
+          <w:rFonts w:ascii="Times New Roman" w:eastAsia="华文宋体" w:hAnsi="Times New Roman" w:hint="eastAsia"/>
+          <w:b/>
+          <w:bCs/>
+          <w:sz w:val="28"/>
+          <w:szCs w:val="28"/>
+        </w:rPr>
+        <w:t>数据开始日期</w:t>
+      </w:r>
+      <w:r>
+        <w:rPr>
+          <w:rFonts w:ascii="Times New Roman" w:eastAsia="华文宋体" w:hAnsi="Times New Roman" w:hint="eastAsia"/>
+          <w:b/>
+          <w:bCs/>
+          <w:sz w:val="28"/>
+          <w:szCs w:val="28"/>
+        </w:rPr>
+        <w:t>”</w:t>
+      </w:r>
+      <w:r>
+        <w:rPr>
+          <w:rFonts w:ascii="Times New Roman" w:eastAsia="华文宋体" w:hAnsi="Times New Roman" w:hint="eastAsia"/>
+          <w:b/>
+          <w:bCs/>
+          <w:sz w:val="28"/>
+          <w:szCs w:val="28"/>
+        </w:rPr>
+        <w:t>和</w:t>
+      </w:r>
+      <w:r>
+        <w:rPr>
+          <w:rFonts w:ascii="Times New Roman" w:eastAsia="华文宋体" w:hAnsi="Times New Roman" w:hint="eastAsia"/>
+          <w:b/>
+          <w:bCs/>
+          <w:sz w:val="28"/>
+          <w:szCs w:val="28"/>
+        </w:rPr>
+        <w:t>“</w:t>
+      </w:r>
+      <w:r>
+        <w:rPr>
+          <w:rFonts w:ascii="Times New Roman" w:eastAsia="华文宋体" w:hAnsi="Times New Roman" w:hint="eastAsia"/>
+          <w:b/>
+          <w:bCs/>
+          <w:sz w:val="28"/>
+          <w:szCs w:val="28"/>
+        </w:rPr>
+        <w:t>数据结束日期</w:t>
+      </w:r>
+      <w:r>
+        <w:rPr>
+          <w:rFonts w:ascii="Times New Roman" w:eastAsia="华文宋体" w:hAnsi="Times New Roman" w:hint="eastAsia"/>
+          <w:b/>
+          <w:bCs/>
+          <w:sz w:val="28"/>
+          <w:szCs w:val="28"/>
+        </w:rPr>
+        <w:t>”</w:t>
+      </w:r>
+      <w:r>
+        <w:rPr>
+          <w:rFonts w:ascii="Times New Roman" w:eastAsia="华文宋体" w:hAnsi="Times New Roman" w:hint="eastAsia"/>
+          <w:sz w:val="28"/>
+          <w:szCs w:val="28"/>
+        </w:rPr>
+        <w:t>显示了系统读取解析到的所有变量中最早开始和最晚结束的时间，用户可根据数据的实际情况和分析需要来修改两个日期以筛选用于后续模型分析的时间范围。</w:t>
+      </w:r>
+    </w:p>
+    <w:p>
+      <w:pPr>
+        <w:ind w:firstLine="570"/>
+        <w:rPr>
+          <w:rFonts w:ascii="Times New Roman" w:eastAsia="华文宋体" w:hAnsi="Times New Roman"/>
+          <w:sz w:val="28"/>
+          <w:szCs w:val="28"/>
+        </w:rPr>
+      </w:pPr>
+      <w:r>
+        <w:rPr>
+          <w:rFonts w:ascii="Times New Roman" w:eastAsia="华文宋体" w:hAnsi="Times New Roman" w:hint="eastAsia"/>
+          <w:b/>
+          <w:bCs/>
+          <w:sz w:val="28"/>
+          <w:szCs w:val="28"/>
+        </w:rPr>
+        <w:t>“</w:t>
+      </w:r>
+      <w:r>
+        <w:rPr>
+          <w:rFonts w:ascii="Times New Roman" w:eastAsia="华文宋体" w:hAnsi="Times New Roman" w:hint="eastAsia"/>
+          <w:b/>
+          <w:bCs/>
+          <w:sz w:val="28"/>
+          <w:szCs w:val="28"/>
+        </w:rPr>
+        <w:t>发布日期校准</w:t>
+      </w:r>
+      <w:r>
+        <w:rPr>
+          <w:rFonts w:ascii="Times New Roman" w:eastAsia="华文宋体" w:hAnsi="Times New Roman" w:hint="eastAsia"/>
+          <w:b/>
+          <w:bCs/>
+          <w:sz w:val="28"/>
+          <w:szCs w:val="28"/>
+        </w:rPr>
+        <w:t>”</w:t>
+      </w:r>
+      <w:r>
+        <w:rPr>
+          <w:rFonts w:ascii="Times New Roman" w:eastAsia="华文宋体" w:hAnsi="Times New Roman" w:hint="eastAsia"/>
+          <w:sz w:val="28"/>
+          <w:szCs w:val="28"/>
+        </w:rPr>
+        <w:t>功能</w:t>
+      </w:r>
+      <w:r>
+        <w:rPr>
+          <w:rFonts w:ascii="Times New Roman" w:eastAsia="华文宋体" w:hAnsi="Times New Roman" w:hint="eastAsia"/>
+          <w:sz w:val="28"/>
+          <w:szCs w:val="28"/>
+        </w:rPr>
+        <w:t>允许用户根据数据实际的发布日期修改数据中的日期，例如国家统计局发布的月度工业增加值同比增速一般在</w:t>
+      </w:r>
+      <w:r>
+        <w:rPr>
+          <w:rFonts w:ascii="Times New Roman" w:eastAsia="华文宋体" w:hAnsi="Times New Roman" w:hint="eastAsia"/>
+          <w:sz w:val="28"/>
+          <w:szCs w:val="28"/>
+        </w:rPr>
         <w:lastRenderedPageBreak/>
+        <w:t>下个月的中旬发布，数据发布后数据供应商会将其标在本月月底。用户可在经济指标数据库</w:t>
+      </w:r>
+      <w:r>
+        <w:rPr>
+          <w:rFonts w:ascii="Times New Roman" w:eastAsia="华文宋体" w:hAnsi="Times New Roman" w:hint="eastAsia"/>
+          <w:sz w:val="28"/>
+          <w:szCs w:val="28"/>
+        </w:rPr>
+        <w:t>.</w:t>
+      </w:r>
+      <w:r>
+        <w:rPr>
+          <w:rFonts w:ascii="Times New Roman" w:eastAsia="华文宋体" w:hAnsi="Times New Roman"/>
+          <w:sz w:val="28"/>
+          <w:szCs w:val="28"/>
+        </w:rPr>
+        <w:t>xlsx</w:t>
+      </w:r>
+      <w:r>
+        <w:rPr>
+          <w:rFonts w:ascii="Times New Roman" w:eastAsia="华文宋体" w:hAnsi="Times New Roman" w:hint="eastAsia"/>
+          <w:sz w:val="28"/>
+          <w:szCs w:val="28"/>
+        </w:rPr>
+        <w:t>文件中的指标体系数据表的</w:t>
+      </w:r>
+      <w:r>
+        <w:rPr>
+          <w:rFonts w:ascii="Times New Roman" w:eastAsia="华文宋体" w:hAnsi="Times New Roman" w:hint="eastAsia"/>
+          <w:b/>
+          <w:bCs/>
+          <w:sz w:val="28"/>
+          <w:szCs w:val="28"/>
+        </w:rPr>
+        <w:t>发布日期</w:t>
+      </w:r>
+      <w:r>
+        <w:rPr>
+          <w:rFonts w:ascii="Times New Roman" w:eastAsia="华文宋体" w:hAnsi="Times New Roman" w:hint="eastAsia"/>
+          <w:sz w:val="28"/>
+          <w:szCs w:val="28"/>
+        </w:rPr>
+        <w:t>列</w:t>
+      </w:r>
+      <w:r>
+        <w:rPr>
+          <w:rFonts w:ascii="Times New Roman" w:eastAsia="华文宋体" w:hAnsi="Times New Roman" w:hint="eastAsia"/>
+          <w:sz w:val="28"/>
+          <w:szCs w:val="28"/>
+        </w:rPr>
+        <w:t>填写发布日期滞后天数，如填写</w:t>
+      </w:r>
+      <w:r>
+        <w:rPr>
+          <w:rFonts w:ascii="Times New Roman" w:eastAsia="华文宋体" w:hAnsi="Times New Roman" w:hint="eastAsia"/>
+          <w:sz w:val="28"/>
+          <w:szCs w:val="28"/>
+        </w:rPr>
+        <w:t>1</w:t>
+      </w:r>
+      <w:r>
+        <w:rPr>
+          <w:rFonts w:ascii="Times New Roman" w:eastAsia="华文宋体" w:hAnsi="Times New Roman"/>
+          <w:sz w:val="28"/>
+          <w:szCs w:val="28"/>
+        </w:rPr>
+        <w:t>5</w:t>
+      </w:r>
+      <w:r>
+        <w:rPr>
+          <w:rFonts w:ascii="Times New Roman" w:eastAsia="华文宋体" w:hAnsi="Times New Roman" w:hint="eastAsia"/>
+          <w:sz w:val="28"/>
+          <w:szCs w:val="28"/>
+        </w:rPr>
+        <w:t>，则系统会默认将该变量每个值的对应时间点后移</w:t>
+      </w:r>
+      <w:r>
+        <w:rPr>
+          <w:rFonts w:ascii="Times New Roman" w:eastAsia="华文宋体" w:hAnsi="Times New Roman" w:hint="eastAsia"/>
+          <w:sz w:val="28"/>
+          <w:szCs w:val="28"/>
+        </w:rPr>
+        <w:t>1</w:t>
+      </w:r>
+      <w:r>
+        <w:rPr>
+          <w:rFonts w:ascii="Times New Roman" w:eastAsia="华文宋体" w:hAnsi="Times New Roman"/>
+          <w:sz w:val="28"/>
+          <w:szCs w:val="28"/>
+        </w:rPr>
+        <w:t>5</w:t>
+      </w:r>
+      <w:r>
+        <w:rPr>
+          <w:rFonts w:ascii="Times New Roman" w:eastAsia="华文宋体" w:hAnsi="Times New Roman" w:hint="eastAsia"/>
+          <w:sz w:val="28"/>
+          <w:szCs w:val="28"/>
+        </w:rPr>
+        <w:t>天。若空白，则默认对应指标不需要按发布日校准。</w:t>
+      </w:r>
+      <w:r>
+        <w:rPr>
+          <w:rFonts w:ascii="Times New Roman" w:eastAsia="华文宋体" w:hAnsi="Times New Roman" w:hint="eastAsia"/>
+          <w:b/>
+          <w:bCs/>
+          <w:sz w:val="28"/>
+          <w:szCs w:val="28"/>
+        </w:rPr>
+        <w:t>“零值处理”</w:t>
+      </w:r>
+      <w:r>
+        <w:rPr>
+          <w:rFonts w:ascii="Times New Roman" w:eastAsia="华文宋体" w:hAnsi="Times New Roman" w:hint="eastAsia"/>
+          <w:sz w:val="28"/>
+          <w:szCs w:val="28"/>
+        </w:rPr>
+        <w:t>选项允许用户对</w:t>
+      </w:r>
+      <w:r>
+        <w:rPr>
+          <w:rFonts w:ascii="Times New Roman" w:eastAsia="华文宋体" w:hAnsi="Times New Roman" w:hint="eastAsia"/>
+          <w:sz w:val="28"/>
+          <w:szCs w:val="28"/>
+        </w:rPr>
+        <w:t>0</w:t>
+      </w:r>
+      <w:r>
+        <w:rPr>
+          <w:rFonts w:ascii="Times New Roman" w:eastAsia="华文宋体" w:hAnsi="Times New Roman" w:hint="eastAsia"/>
+          <w:sz w:val="28"/>
+          <w:szCs w:val="28"/>
+        </w:rPr>
+        <w:t>值进行何种处理，目前支持“不处理”、“缺失值”和“调正（</w:t>
+      </w:r>
+      <w:r>
+        <w:rPr>
+          <w:rFonts w:ascii="Times New Roman" w:eastAsia="华文宋体" w:hAnsi="Times New Roman" w:hint="eastAsia"/>
+          <w:sz w:val="28"/>
+          <w:szCs w:val="28"/>
+        </w:rPr>
+        <w:t>+</w:t>
+      </w:r>
+      <w:r>
+        <w:rPr>
+          <w:rFonts w:ascii="Times New Roman" w:eastAsia="华文宋体" w:hAnsi="Times New Roman"/>
+          <w:sz w:val="28"/>
+          <w:szCs w:val="28"/>
+        </w:rPr>
+        <w:t>1</w:t>
+      </w:r>
+      <w:r>
+        <w:rPr>
+          <w:rFonts w:ascii="Times New Roman" w:eastAsia="华文宋体" w:hAnsi="Times New Roman" w:hint="eastAsia"/>
+          <w:sz w:val="28"/>
+          <w:szCs w:val="28"/>
+        </w:rPr>
+        <w:t>）”三种处理方法，默认选项为替换为“缺失值”</w:t>
+      </w:r>
+      <w:r>
+        <w:rPr>
+          <w:rFonts w:ascii="Times New Roman" w:eastAsia="华文宋体" w:hAnsi="Times New Roman" w:hint="eastAsia"/>
+          <w:sz w:val="28"/>
+          <w:szCs w:val="28"/>
+        </w:rPr>
+        <w:t>。</w:t>
+      </w:r>
+    </w:p>
+    <w:p>
+      <w:pPr>
+        <w:rPr>
+          <w:noProof/>
+          <w14:ligatures w14:val="none"/>
+        </w:rPr>
+      </w:pPr>
+      <w:r>
+        <w:rPr>
+          <w:noProof/>
+          <w14:ligatures w14:val="none"/>
+        </w:rPr>
+        <w:drawing>
+          <wp:inline distT="0" distB="0" distL="0" distR="0" wp14:anchorId="47DB1C51" wp14:editId="0E232AA6">
+            <wp:extent cx="5274310" cy="1993900"/>
+            <wp:effectExtent l="0" t="0" r="2540" b="6350"/>
+            <wp:docPr id="4" name="图片 4"/>
+            <wp:cNvGraphicFramePr>
+              <a:graphicFrameLocks xmlns:a="http://schemas.openxmlformats.org/drawingml/2006/main" noChangeAspect="1"/>
+            </wp:cNvGraphicFramePr>
+            <a:graphic xmlns:a="http://schemas.openxmlformats.org/drawingml/2006/main">
+              <a:graphicData uri="http://schemas.openxmlformats.org/drawingml/2006/picture">
+                <pic:pic xmlns:pic="http://schemas.openxmlformats.org/drawingml/2006/picture">
+                  <pic:nvPicPr>
+                    <pic:cNvPr id="1" name=""/>
+                    <pic:cNvPicPr/>
+                  </pic:nvPicPr>
+                  <pic:blipFill>
+                    <a:blip r:embed="rId35"/>
+                    <a:stretch>
+                      <a:fillRect/>
+                    </a:stretch>
+                  </pic:blipFill>
+                  <pic:spPr>
+                    <a:xfrm>
+                      <a:off x="0" y="0"/>
+                      <a:ext cx="5274310" cy="1993900"/>
+                    </a:xfrm>
+                    <a:prstGeom prst="rect">
+                      <a:avLst/>
+                    </a:prstGeom>
+                  </pic:spPr>
+                </pic:pic>
+              </a:graphicData>
+            </a:graphic>
+          </wp:inline>
+        </w:drawing>
+      </w:r>
+    </w:p>
+    <w:p>
+      <w:pPr>
+        <w:jc w:val="center"/>
+        <w:rPr>
+          <w:rFonts w:ascii="Times New Roman" w:eastAsia="华文宋体" w:hAnsi="Times New Roman"/>
+          <w:b/>
+          <w:bCs/>
+        </w:rPr>
+      </w:pPr>
+      <w:r>
+        <w:rPr>
+          <w:rFonts w:ascii="Times New Roman" w:eastAsia="华文宋体" w:hAnsi="Times New Roman" w:hint="eastAsia"/>
+          <w:b/>
+          <w:bCs/>
+        </w:rPr>
+        <w:t>图</w:t>
+      </w:r>
+      <w:r>
+        <w:rPr>
+          <w:rFonts w:ascii="Times New Roman" w:eastAsia="华文宋体" w:hAnsi="Times New Roman"/>
+          <w:b/>
+          <w:bCs/>
+        </w:rPr>
         <w:t>4</w:t>
       </w:r>
       <w:r>
         <w:rPr>
-          <w:rFonts w:ascii="Times New Roman" w:eastAsia="楷体" w:hAnsi="Times New Roman"/>
-        </w:rPr>
-        <w:t xml:space="preserve">.1 </w:t>
-      </w:r>
-      <w:r>
-        <w:rPr>
-          <w:rFonts w:ascii="Times New Roman" w:eastAsia="楷体" w:hAnsi="Times New Roman" w:hint="eastAsia"/>
-        </w:rPr>
-        <w:t>上传数据</w:t>
-      </w:r>
-    </w:p>
-    <w:p>
-      <w:pPr>
-        <w:rPr>
-          <w:rFonts w:ascii="Times New Roman" w:eastAsia="华文宋体" w:hAnsi="Times New Roman"/>
+          <w:rFonts w:ascii="Times New Roman" w:eastAsia="华文宋体" w:hAnsi="Times New Roman"/>
+          <w:b/>
+          <w:bCs/>
+        </w:rPr>
+        <w:t>.</w:t>
+      </w:r>
+      <w:r>
+        <w:rPr>
+          <w:rFonts w:ascii="Times New Roman" w:eastAsia="华文宋体" w:hAnsi="Times New Roman"/>
+          <w:b/>
+          <w:bCs/>
+        </w:rPr>
+        <w:t>1</w:t>
+      </w:r>
+      <w:r>
+        <w:rPr>
+          <w:rFonts w:ascii="Times New Roman" w:eastAsia="华文宋体" w:hAnsi="Times New Roman"/>
+          <w:b/>
+          <w:bCs/>
+        </w:rPr>
+        <w:t>.</w:t>
+      </w:r>
+      <w:r>
+        <w:rPr>
+          <w:rFonts w:ascii="Times New Roman" w:eastAsia="华文宋体" w:hAnsi="Times New Roman"/>
+          <w:b/>
+          <w:bCs/>
+        </w:rPr>
+        <w:t>2</w:t>
+      </w:r>
+      <w:r>
+        <w:rPr>
+          <w:rFonts w:ascii="Times New Roman" w:eastAsia="华文宋体" w:hAnsi="Times New Roman" w:hint="eastAsia"/>
+          <w:b/>
+          <w:bCs/>
+        </w:rPr>
+        <w:t xml:space="preserve"> </w:t>
+      </w:r>
+      <w:r>
+        <w:rPr>
+          <w:rFonts w:ascii="Times New Roman" w:eastAsia="华文宋体" w:hAnsi="Times New Roman" w:hint="eastAsia"/>
+          <w:b/>
+          <w:bCs/>
+        </w:rPr>
+        <w:t>数据准备</w:t>
+      </w:r>
+      <w:r>
+        <w:rPr>
+          <w:rFonts w:ascii="Times New Roman" w:eastAsia="华文宋体" w:hAnsi="Times New Roman" w:hint="eastAsia"/>
+          <w:b/>
+          <w:bCs/>
+        </w:rPr>
+        <w:t>-</w:t>
+      </w:r>
+      <w:r>
+        <w:rPr>
+          <w:rFonts w:ascii="Times New Roman" w:eastAsia="华文宋体" w:hAnsi="Times New Roman" w:hint="eastAsia"/>
+          <w:b/>
+          <w:bCs/>
+        </w:rPr>
+        <w:t>基础设置</w:t>
+      </w:r>
+    </w:p>
+    <w:p>
+      <w:pPr>
+        <w:ind w:firstLine="570"/>
+        <w:rPr>
+          <w:rFonts w:ascii="Times New Roman" w:eastAsia="华文宋体" w:hAnsi="Times New Roman"/>
+          <w:sz w:val="28"/>
+          <w:szCs w:val="28"/>
+        </w:rPr>
+      </w:pPr>
+      <w:r>
+        <w:rPr>
+          <w:rFonts w:ascii="Times New Roman" w:eastAsia="华文宋体" w:hAnsi="Times New Roman" w:hint="eastAsia"/>
+          <w:sz w:val="28"/>
+          <w:szCs w:val="28"/>
+        </w:rPr>
+        <w:t>用户可以根据实际分析的需要选择是否进行</w:t>
+      </w:r>
+      <w:r>
+        <w:rPr>
+          <w:rFonts w:ascii="Times New Roman" w:eastAsia="华文宋体" w:hAnsi="Times New Roman" w:hint="eastAsia"/>
+          <w:b/>
+          <w:bCs/>
+          <w:sz w:val="28"/>
+          <w:szCs w:val="28"/>
+        </w:rPr>
+        <w:t>“频率对齐”</w:t>
+      </w:r>
+      <w:r>
+        <w:rPr>
+          <w:rFonts w:ascii="Times New Roman" w:eastAsia="华文宋体" w:hAnsi="Times New Roman" w:hint="eastAsia"/>
+          <w:sz w:val="28"/>
+          <w:szCs w:val="28"/>
+        </w:rPr>
+        <w:t>。频率对齐是指将所有变量按照某一固定时间频率进行重塑，如果选择“否”，</w:t>
+      </w:r>
+      <w:proofErr w:type="gramStart"/>
+      <w:r>
+        <w:rPr>
+          <w:rFonts w:ascii="Times New Roman" w:eastAsia="华文宋体" w:hAnsi="Times New Roman" w:hint="eastAsia"/>
+          <w:sz w:val="28"/>
+          <w:szCs w:val="28"/>
+        </w:rPr>
+        <w:t>则数据</w:t>
+      </w:r>
+      <w:proofErr w:type="gramEnd"/>
+      <w:r>
+        <w:rPr>
+          <w:rFonts w:ascii="Times New Roman" w:eastAsia="华文宋体" w:hAnsi="Times New Roman" w:hint="eastAsia"/>
+          <w:sz w:val="28"/>
+          <w:szCs w:val="28"/>
+        </w:rPr>
+        <w:t>将按原始数据的频率进行简单拼合，即如果为日度、周度、月度混频数据时将统一</w:t>
+      </w:r>
+      <w:proofErr w:type="gramStart"/>
+      <w:r>
+        <w:rPr>
+          <w:rFonts w:ascii="Times New Roman" w:eastAsia="华文宋体" w:hAnsi="Times New Roman" w:hint="eastAsia"/>
+          <w:sz w:val="28"/>
+          <w:szCs w:val="28"/>
+        </w:rPr>
+        <w:t>按数据</w:t>
+      </w:r>
+      <w:proofErr w:type="gramEnd"/>
+      <w:r>
+        <w:rPr>
+          <w:rFonts w:ascii="Times New Roman" w:eastAsia="华文宋体" w:hAnsi="Times New Roman" w:hint="eastAsia"/>
+          <w:sz w:val="28"/>
+          <w:szCs w:val="28"/>
+        </w:rPr>
+        <w:t>对应的时间拼合</w:t>
+      </w:r>
+      <w:proofErr w:type="gramStart"/>
+      <w:r>
+        <w:rPr>
+          <w:rFonts w:ascii="Times New Roman" w:eastAsia="华文宋体" w:hAnsi="Times New Roman" w:hint="eastAsia"/>
+          <w:sz w:val="28"/>
+          <w:szCs w:val="28"/>
+        </w:rPr>
+        <w:t>为日度的</w:t>
+      </w:r>
+      <w:proofErr w:type="gramEnd"/>
+      <w:r>
+        <w:rPr>
+          <w:rFonts w:ascii="Times New Roman" w:eastAsia="华文宋体" w:hAnsi="Times New Roman" w:hint="eastAsia"/>
+          <w:sz w:val="28"/>
+          <w:szCs w:val="28"/>
+        </w:rPr>
+        <w:t>数据表。如果选择“是”，则需要额外设定</w:t>
+      </w:r>
+      <w:r>
+        <w:rPr>
+          <w:rFonts w:ascii="Times New Roman" w:eastAsia="华文宋体" w:hAnsi="Times New Roman" w:hint="eastAsia"/>
+          <w:b/>
+          <w:bCs/>
+          <w:sz w:val="28"/>
+          <w:szCs w:val="28"/>
+        </w:rPr>
+        <w:t>“目标频率”</w:t>
+      </w:r>
+      <w:r>
+        <w:rPr>
+          <w:rFonts w:ascii="Times New Roman" w:eastAsia="华文宋体" w:hAnsi="Times New Roman" w:hint="eastAsia"/>
+          <w:sz w:val="28"/>
+          <w:szCs w:val="28"/>
+        </w:rPr>
+        <w:t>，当前支持日度、周度、月度、季度，如果转换为月度、季度、年度数据，则默认为对齐到当月、当季、当年的最后一个周五。</w:t>
+      </w:r>
+    </w:p>
+    <w:p>
+      <w:pPr>
+        <w:ind w:firstLine="570"/>
+        <w:rPr>
+          <w:rFonts w:ascii="Times New Roman" w:eastAsia="华文宋体" w:hAnsi="Times New Roman"/>
+          <w:sz w:val="28"/>
+          <w:szCs w:val="28"/>
+        </w:rPr>
+      </w:pPr>
+      <w:r>
+        <w:rPr>
+          <w:rFonts w:ascii="Times New Roman" w:eastAsia="华文宋体" w:hAnsi="Times New Roman" w:hint="eastAsia"/>
+          <w:sz w:val="28"/>
+          <w:szCs w:val="28"/>
+        </w:rPr>
+        <w:t>此外，当用户选择频率对齐时，还可额外选择是否启用</w:t>
+      </w:r>
+      <w:r>
+        <w:rPr>
+          <w:rFonts w:ascii="Times New Roman" w:eastAsia="华文宋体" w:hAnsi="Times New Roman" w:hint="eastAsia"/>
+          <w:b/>
+          <w:bCs/>
+          <w:sz w:val="28"/>
+          <w:szCs w:val="28"/>
+        </w:rPr>
+        <w:t>“数据借调”</w:t>
+      </w:r>
+      <w:r>
+        <w:rPr>
+          <w:rFonts w:ascii="Times New Roman" w:eastAsia="华文宋体" w:hAnsi="Times New Roman" w:hint="eastAsia"/>
+          <w:sz w:val="28"/>
+          <w:szCs w:val="28"/>
+        </w:rPr>
+        <w:t>功能，该功能允许在某个时间窗口内无数据但下个时间窗口有多</w:t>
+      </w:r>
+      <w:r>
+        <w:rPr>
+          <w:rFonts w:ascii="Times New Roman" w:eastAsia="华文宋体" w:hAnsi="Times New Roman" w:hint="eastAsia"/>
+          <w:sz w:val="28"/>
+          <w:szCs w:val="28"/>
+        </w:rPr>
+        <w:lastRenderedPageBreak/>
+        <w:t>个数据时，将下个时间窗口中较早的</w:t>
+      </w:r>
+      <w:proofErr w:type="gramStart"/>
+      <w:r>
+        <w:rPr>
+          <w:rFonts w:ascii="Times New Roman" w:eastAsia="华文宋体" w:hAnsi="Times New Roman" w:hint="eastAsia"/>
+          <w:sz w:val="28"/>
+          <w:szCs w:val="28"/>
+        </w:rPr>
+        <w:t>一</w:t>
+      </w:r>
+      <w:proofErr w:type="gramEnd"/>
+      <w:r>
+        <w:rPr>
+          <w:rFonts w:ascii="Times New Roman" w:eastAsia="华文宋体" w:hAnsi="Times New Roman" w:hint="eastAsia"/>
+          <w:sz w:val="28"/>
+          <w:szCs w:val="28"/>
+        </w:rPr>
+        <w:t>个数据点移动到上个时间窗口。例如，周度数据中数据</w:t>
+      </w:r>
+      <w:proofErr w:type="gramStart"/>
+      <w:r>
+        <w:rPr>
+          <w:rFonts w:ascii="Times New Roman" w:eastAsia="华文宋体" w:hAnsi="Times New Roman" w:hint="eastAsia"/>
+          <w:sz w:val="28"/>
+          <w:szCs w:val="28"/>
+        </w:rPr>
+        <w:t>发布商</w:t>
+      </w:r>
+      <w:proofErr w:type="gramEnd"/>
+      <w:r>
+        <w:rPr>
+          <w:rFonts w:ascii="Times New Roman" w:eastAsia="华文宋体" w:hAnsi="Times New Roman" w:hint="eastAsia"/>
+          <w:sz w:val="28"/>
+          <w:szCs w:val="28"/>
+        </w:rPr>
+        <w:t>可能因为节假日原因延后发布某一周的数据，因此在节后的周会发布两次数据，若简单移除其中任何一个数据，就会造成人为数据缺失。</w:t>
+      </w:r>
+    </w:p>
+    <w:p>
+      <w:pPr>
+        <w:ind w:firstLineChars="200" w:firstLine="561"/>
+        <w:rPr>
+          <w:rFonts w:ascii="Times New Roman" w:eastAsia="华文宋体" w:hAnsi="Times New Roman"/>
+          <w:sz w:val="28"/>
+          <w:szCs w:val="28"/>
+        </w:rPr>
+      </w:pPr>
+      <w:r>
+        <w:rPr>
+          <w:rFonts w:ascii="Times New Roman" w:eastAsia="华文宋体" w:hAnsi="Times New Roman" w:hint="eastAsia"/>
+          <w:b/>
+          <w:bCs/>
+          <w:sz w:val="28"/>
+          <w:szCs w:val="28"/>
+        </w:rPr>
+        <w:t>“</w:t>
+      </w:r>
+      <w:r>
+        <w:rPr>
+          <w:rFonts w:ascii="Times New Roman" w:eastAsia="华文宋体" w:hAnsi="Times New Roman" w:hint="eastAsia"/>
+          <w:b/>
+          <w:bCs/>
+          <w:sz w:val="28"/>
+          <w:szCs w:val="28"/>
+        </w:rPr>
+        <w:t>移除存在过多连续缺失值的变量</w:t>
+      </w:r>
+      <w:r>
+        <w:rPr>
+          <w:rFonts w:ascii="Times New Roman" w:eastAsia="华文宋体" w:hAnsi="Times New Roman" w:hint="eastAsia"/>
+          <w:b/>
+          <w:bCs/>
+          <w:sz w:val="28"/>
+          <w:szCs w:val="28"/>
+        </w:rPr>
+        <w:t>”</w:t>
+      </w:r>
+      <w:r>
+        <w:rPr>
+          <w:rFonts w:ascii="Times New Roman" w:eastAsia="华文宋体" w:hAnsi="Times New Roman" w:hint="eastAsia"/>
+          <w:sz w:val="28"/>
+          <w:szCs w:val="28"/>
+        </w:rPr>
+        <w:t>选项</w:t>
+      </w:r>
+      <w:proofErr w:type="gramStart"/>
+      <w:r>
+        <w:rPr>
+          <w:rFonts w:ascii="Times New Roman" w:eastAsia="华文宋体" w:hAnsi="Times New Roman" w:hint="eastAsia"/>
+          <w:sz w:val="28"/>
+          <w:szCs w:val="28"/>
+        </w:rPr>
+        <w:t>如果勾选“是”</w:t>
+      </w:r>
+      <w:proofErr w:type="gramEnd"/>
+      <w:r>
+        <w:rPr>
+          <w:rFonts w:ascii="Times New Roman" w:eastAsia="华文宋体" w:hAnsi="Times New Roman" w:hint="eastAsia"/>
+          <w:sz w:val="28"/>
+          <w:szCs w:val="28"/>
+        </w:rPr>
+        <w:t>，则系统将扫描所有变量数据，并自动移除连续</w:t>
+      </w:r>
+      <w:proofErr w:type="gramStart"/>
+      <w:r>
+        <w:rPr>
+          <w:rFonts w:ascii="Times New Roman" w:eastAsia="华文宋体" w:hAnsi="Times New Roman" w:hint="eastAsia"/>
+          <w:sz w:val="28"/>
+          <w:szCs w:val="28"/>
+        </w:rPr>
+        <w:t>缺失值</w:t>
+      </w:r>
+      <w:proofErr w:type="gramEnd"/>
+      <w:r>
+        <w:rPr>
+          <w:rFonts w:ascii="Times New Roman" w:eastAsia="华文宋体" w:hAnsi="Times New Roman" w:hint="eastAsia"/>
+          <w:sz w:val="28"/>
+          <w:szCs w:val="28"/>
+        </w:rPr>
+        <w:t>过多的变量以免影响后续的模型估计。用户需要在</w:t>
+      </w:r>
+      <w:r>
+        <w:rPr>
+          <w:rFonts w:ascii="Times New Roman" w:eastAsia="华文宋体" w:hAnsi="Times New Roman" w:hint="eastAsia"/>
+          <w:b/>
+          <w:bCs/>
+          <w:sz w:val="28"/>
+          <w:szCs w:val="28"/>
+        </w:rPr>
+        <w:t>“连续缺失值阈值”</w:t>
+      </w:r>
+      <w:r>
+        <w:rPr>
+          <w:rFonts w:ascii="Times New Roman" w:eastAsia="华文宋体" w:hAnsi="Times New Roman" w:hint="eastAsia"/>
+          <w:sz w:val="28"/>
+          <w:szCs w:val="28"/>
+        </w:rPr>
+        <w:t>选项</w:t>
+      </w:r>
+      <w:r>
+        <w:rPr>
+          <w:rFonts w:ascii="Times New Roman" w:eastAsia="华文宋体" w:hAnsi="Times New Roman" w:hint="eastAsia"/>
+          <w:sz w:val="28"/>
+          <w:szCs w:val="28"/>
+        </w:rPr>
+        <w:t>设定连续</w:t>
+      </w:r>
+      <w:proofErr w:type="gramStart"/>
+      <w:r>
+        <w:rPr>
+          <w:rFonts w:ascii="Times New Roman" w:eastAsia="华文宋体" w:hAnsi="Times New Roman" w:hint="eastAsia"/>
+          <w:sz w:val="28"/>
+          <w:szCs w:val="28"/>
+        </w:rPr>
+        <w:t>缺失值</w:t>
+      </w:r>
+      <w:proofErr w:type="gramEnd"/>
+      <w:r>
+        <w:rPr>
+          <w:rFonts w:ascii="Times New Roman" w:eastAsia="华文宋体" w:hAnsi="Times New Roman" w:hint="eastAsia"/>
+          <w:sz w:val="28"/>
+          <w:szCs w:val="28"/>
+        </w:rPr>
+        <w:t>的容忍期数（默认为</w:t>
+      </w:r>
+      <w:r>
+        <w:rPr>
+          <w:rFonts w:ascii="Times New Roman" w:eastAsia="华文宋体" w:hAnsi="Times New Roman" w:hint="eastAsia"/>
+          <w:sz w:val="28"/>
+          <w:szCs w:val="28"/>
+        </w:rPr>
+        <w:t>1</w:t>
+      </w:r>
+      <w:r>
+        <w:rPr>
+          <w:rFonts w:ascii="Times New Roman" w:eastAsia="华文宋体" w:hAnsi="Times New Roman"/>
+          <w:sz w:val="28"/>
+          <w:szCs w:val="28"/>
+        </w:rPr>
+        <w:t>0</w:t>
+      </w:r>
+      <w:r>
+        <w:rPr>
+          <w:rFonts w:ascii="Times New Roman" w:eastAsia="华文宋体" w:hAnsi="Times New Roman" w:hint="eastAsia"/>
+          <w:sz w:val="28"/>
+          <w:szCs w:val="28"/>
+        </w:rPr>
+        <w:t>期）</w:t>
+      </w:r>
+      <w:r>
+        <w:rPr>
+          <w:rStyle w:val="a5"/>
+          <w:rFonts w:ascii="Times New Roman" w:eastAsia="华文宋体" w:hAnsi="Times New Roman"/>
+          <w:sz w:val="28"/>
+          <w:szCs w:val="28"/>
+        </w:rPr>
+        <w:footnoteReference w:id="7"/>
+      </w:r>
+      <w:r>
+        <w:rPr>
+          <w:rFonts w:ascii="Times New Roman" w:eastAsia="华文宋体" w:hAnsi="Times New Roman" w:hint="eastAsia"/>
+          <w:sz w:val="28"/>
+          <w:szCs w:val="28"/>
+        </w:rPr>
+        <w:t>。</w:t>
+      </w:r>
+    </w:p>
+    <w:p>
+      <w:pPr>
+        <w:rPr>
+          <w:rFonts w:ascii="Times New Roman" w:eastAsia="华文宋体" w:hAnsi="Times New Roman"/>
+          <w:sz w:val="28"/>
+          <w:szCs w:val="28"/>
+        </w:rPr>
+      </w:pPr>
+      <w:r>
+        <w:rPr>
+          <w:rFonts w:ascii="Times New Roman" w:eastAsia="华文宋体" w:hAnsi="Times New Roman" w:hint="eastAsia"/>
+          <w:sz w:val="28"/>
+          <w:szCs w:val="28"/>
+        </w:rPr>
+        <w:t xml:space="preserve"> </w:t>
+      </w:r>
+      <w:r>
+        <w:rPr>
+          <w:rFonts w:ascii="Times New Roman" w:eastAsia="华文宋体" w:hAnsi="Times New Roman"/>
+          <w:sz w:val="28"/>
+          <w:szCs w:val="28"/>
+        </w:rPr>
+        <w:t xml:space="preserve">   </w:t>
+      </w:r>
+      <w:r>
+        <w:rPr>
+          <w:rFonts w:ascii="Times New Roman" w:eastAsia="华文宋体" w:hAnsi="Times New Roman" w:hint="eastAsia"/>
+          <w:sz w:val="28"/>
+          <w:szCs w:val="28"/>
+        </w:rPr>
+        <w:t>点击</w:t>
+      </w:r>
+      <w:r>
+        <w:rPr>
+          <w:rFonts w:ascii="Times New Roman" w:eastAsia="华文宋体" w:hAnsi="Times New Roman" w:hint="eastAsia"/>
+          <w:b/>
+          <w:bCs/>
+          <w:sz w:val="28"/>
+          <w:szCs w:val="28"/>
+        </w:rPr>
+        <w:t>“开始处理”</w:t>
+      </w:r>
+      <w:r>
+        <w:rPr>
+          <w:rFonts w:ascii="Times New Roman" w:eastAsia="华文宋体" w:hAnsi="Times New Roman" w:hint="eastAsia"/>
+          <w:sz w:val="28"/>
+          <w:szCs w:val="28"/>
+        </w:rPr>
+        <w:t>按钮后，</w:t>
+      </w:r>
+      <w:r>
+        <w:rPr>
+          <w:rFonts w:ascii="Times New Roman" w:eastAsia="华文宋体" w:hAnsi="Times New Roman" w:hint="eastAsia"/>
+          <w:sz w:val="28"/>
+          <w:szCs w:val="28"/>
+        </w:rPr>
+        <w:t>系统将</w:t>
+      </w:r>
+      <w:proofErr w:type="gramStart"/>
+      <w:r>
+        <w:rPr>
+          <w:rFonts w:ascii="Times New Roman" w:eastAsia="华文宋体" w:hAnsi="Times New Roman" w:hint="eastAsia"/>
+          <w:sz w:val="28"/>
+          <w:szCs w:val="28"/>
+        </w:rPr>
+        <w:t>按设置</w:t>
+      </w:r>
+      <w:proofErr w:type="gramEnd"/>
+      <w:r>
+        <w:rPr>
+          <w:rFonts w:ascii="Times New Roman" w:eastAsia="华文宋体" w:hAnsi="Times New Roman" w:hint="eastAsia"/>
+          <w:sz w:val="28"/>
+          <w:szCs w:val="28"/>
+        </w:rPr>
+        <w:t>对原始数据进行预处理，处理完成后将在下方显示变量处理结果（</w:t>
+      </w:r>
+      <w:r>
+        <w:rPr>
+          <w:rFonts w:ascii="Times New Roman" w:eastAsia="华文宋体" w:hAnsi="Times New Roman" w:hint="eastAsia"/>
+          <w:sz w:val="28"/>
+          <w:szCs w:val="28"/>
+        </w:rPr>
+        <w:t>图</w:t>
+      </w:r>
+      <w:r>
+        <w:rPr>
+          <w:rFonts w:ascii="Times New Roman" w:eastAsia="华文宋体" w:hAnsi="Times New Roman"/>
+          <w:sz w:val="28"/>
+          <w:szCs w:val="28"/>
+        </w:rPr>
+        <w:t>4.1.</w:t>
+      </w:r>
+      <w:r>
+        <w:rPr>
+          <w:rFonts w:ascii="Times New Roman" w:eastAsia="华文宋体" w:hAnsi="Times New Roman"/>
+          <w:sz w:val="28"/>
+          <w:szCs w:val="28"/>
+        </w:rPr>
+        <w:t>3</w:t>
+      </w:r>
+      <w:r>
+        <w:rPr>
+          <w:rFonts w:ascii="Times New Roman" w:eastAsia="华文宋体" w:hAnsi="Times New Roman" w:hint="eastAsia"/>
+          <w:sz w:val="28"/>
+          <w:szCs w:val="28"/>
+        </w:rPr>
+        <w:t>），包括因连续缺失导致的变量移除和数据借调处理等具体</w:t>
+      </w:r>
+      <w:r>
+        <w:rPr>
+          <w:rFonts w:ascii="Times New Roman" w:eastAsia="华文宋体" w:hAnsi="Times New Roman" w:hint="eastAsia"/>
+          <w:sz w:val="28"/>
+          <w:szCs w:val="28"/>
+        </w:rPr>
+        <w:t>信息</w:t>
+      </w:r>
+      <w:r>
+        <w:rPr>
+          <w:rFonts w:ascii="Times New Roman" w:eastAsia="华文宋体" w:hAnsi="Times New Roman" w:hint="eastAsia"/>
+          <w:sz w:val="28"/>
+          <w:szCs w:val="28"/>
+        </w:rPr>
+        <w:t>供用户核验。</w:t>
+      </w:r>
+    </w:p>
+    <w:p>
+      <w:pPr>
+        <w:jc w:val="center"/>
+        <w:rPr>
+          <w:rFonts w:ascii="Times New Roman" w:eastAsia="华文宋体" w:hAnsi="Times New Roman"/>
+          <w:sz w:val="28"/>
+          <w:szCs w:val="28"/>
+        </w:rPr>
+      </w:pPr>
+      <w:r>
+        <w:rPr>
+          <w:noProof/>
+          <w14:ligatures w14:val="none"/>
+        </w:rPr>
+        <w:drawing>
+          <wp:inline distT="0" distB="0" distL="0" distR="0" wp14:anchorId="3F14AAC0" wp14:editId="6799D4AA">
+            <wp:extent cx="4743450" cy="2539054"/>
+            <wp:effectExtent l="0" t="0" r="0" b="0"/>
+            <wp:docPr id="7" name="图片 7"/>
+            <wp:cNvGraphicFramePr>
+              <a:graphicFrameLocks xmlns:a="http://schemas.openxmlformats.org/drawingml/2006/main" noChangeAspect="1"/>
+            </wp:cNvGraphicFramePr>
+            <a:graphic xmlns:a="http://schemas.openxmlformats.org/drawingml/2006/main">
+              <a:graphicData uri="http://schemas.openxmlformats.org/drawingml/2006/picture">
+                <pic:pic xmlns:pic="http://schemas.openxmlformats.org/drawingml/2006/picture">
+                  <pic:nvPicPr>
+                    <pic:cNvPr id="1" name=""/>
+                    <pic:cNvPicPr/>
+                  </pic:nvPicPr>
+                  <pic:blipFill>
+                    <a:blip r:embed="rId36"/>
+                    <a:stretch>
+                      <a:fillRect/>
+                    </a:stretch>
+                  </pic:blipFill>
+                  <pic:spPr>
+                    <a:xfrm>
+                      <a:off x="0" y="0"/>
+                      <a:ext cx="4754507" cy="2544973"/>
+                    </a:xfrm>
+                    <a:prstGeom prst="rect">
+                      <a:avLst/>
+                    </a:prstGeom>
+                  </pic:spPr>
+                </pic:pic>
+              </a:graphicData>
+            </a:graphic>
+          </wp:inline>
+        </w:drawing>
+      </w:r>
+    </w:p>
+    <w:p>
+      <w:pPr>
+        <w:jc w:val="center"/>
+        <w:rPr>
+          <w:rFonts w:ascii="Times New Roman" w:eastAsia="华文宋体" w:hAnsi="Times New Roman"/>
+          <w:b/>
+          <w:bCs/>
+        </w:rPr>
+      </w:pPr>
+      <w:r>
+        <w:rPr>
+          <w:rFonts w:ascii="Times New Roman" w:eastAsia="华文宋体" w:hAnsi="Times New Roman" w:hint="eastAsia"/>
+          <w:b/>
+          <w:bCs/>
+        </w:rPr>
+        <w:t>图</w:t>
+      </w:r>
+      <w:r>
+        <w:rPr>
+          <w:rFonts w:ascii="Times New Roman" w:eastAsia="华文宋体" w:hAnsi="Times New Roman"/>
+          <w:b/>
+          <w:bCs/>
+        </w:rPr>
+        <w:t>4</w:t>
+      </w:r>
+      <w:r>
+        <w:rPr>
+          <w:rFonts w:ascii="Times New Roman" w:eastAsia="华文宋体" w:hAnsi="Times New Roman"/>
+          <w:b/>
+          <w:bCs/>
+        </w:rPr>
+        <w:t>.</w:t>
+      </w:r>
+      <w:r>
+        <w:rPr>
+          <w:rFonts w:ascii="Times New Roman" w:eastAsia="华文宋体" w:hAnsi="Times New Roman"/>
+          <w:b/>
+          <w:bCs/>
+        </w:rPr>
+        <w:t>1</w:t>
+      </w:r>
+      <w:r>
+        <w:rPr>
+          <w:rFonts w:ascii="Times New Roman" w:eastAsia="华文宋体" w:hAnsi="Times New Roman"/>
+          <w:b/>
+          <w:bCs/>
+        </w:rPr>
+        <w:t>.</w:t>
+      </w:r>
+      <w:r>
+        <w:rPr>
+          <w:rFonts w:ascii="Times New Roman" w:eastAsia="华文宋体" w:hAnsi="Times New Roman"/>
+          <w:b/>
+          <w:bCs/>
+        </w:rPr>
+        <w:t>3</w:t>
+      </w:r>
+      <w:r>
+        <w:rPr>
+          <w:rFonts w:ascii="Times New Roman" w:eastAsia="华文宋体" w:hAnsi="Times New Roman" w:hint="eastAsia"/>
+          <w:b/>
+          <w:bCs/>
+        </w:rPr>
+        <w:t xml:space="preserve"> </w:t>
+      </w:r>
+      <w:r>
+        <w:rPr>
+          <w:rFonts w:ascii="Times New Roman" w:eastAsia="华文宋体" w:hAnsi="Times New Roman" w:hint="eastAsia"/>
+          <w:b/>
+          <w:bCs/>
+        </w:rPr>
+        <w:t>数据准备</w:t>
+      </w:r>
+      <w:r>
+        <w:rPr>
+          <w:rFonts w:ascii="Times New Roman" w:eastAsia="华文宋体" w:hAnsi="Times New Roman" w:hint="eastAsia"/>
+          <w:b/>
+          <w:bCs/>
+        </w:rPr>
+        <w:t>-</w:t>
+      </w:r>
+      <w:r>
+        <w:rPr>
+          <w:rFonts w:ascii="Times New Roman" w:eastAsia="华文宋体" w:hAnsi="Times New Roman" w:hint="eastAsia"/>
+          <w:b/>
+          <w:bCs/>
+        </w:rPr>
+        <w:t>预处理结果</w:t>
+      </w:r>
+    </w:p>
+    <w:p>
+      <w:pPr>
+        <w:ind w:firstLineChars="200" w:firstLine="560"/>
+        <w:rPr>
+          <w:rFonts w:ascii="Times New Roman" w:eastAsia="华文宋体" w:hAnsi="Times New Roman"/>
+          <w:sz w:val="28"/>
+          <w:szCs w:val="28"/>
+        </w:rPr>
+      </w:pPr>
+      <w:r>
+        <w:rPr>
+          <w:rFonts w:ascii="Times New Roman" w:eastAsia="华文宋体" w:hAnsi="Times New Roman" w:hint="eastAsia"/>
+          <w:sz w:val="28"/>
+          <w:szCs w:val="28"/>
+        </w:rPr>
+        <w:lastRenderedPageBreak/>
+        <w:t>数据完成预处理后，系统将允许用户在“</w:t>
+      </w:r>
+      <w:r>
+        <w:rPr>
+          <w:rFonts w:ascii="Times New Roman" w:eastAsia="华文宋体" w:hAnsi="Times New Roman" w:hint="eastAsia"/>
+          <w:b/>
+          <w:bCs/>
+          <w:sz w:val="28"/>
+          <w:szCs w:val="28"/>
+        </w:rPr>
+        <w:t>变量处理</w:t>
+      </w:r>
+      <w:r>
+        <w:rPr>
+          <w:rFonts w:ascii="Times New Roman" w:eastAsia="华文宋体" w:hAnsi="Times New Roman" w:hint="eastAsia"/>
+          <w:b/>
+          <w:bCs/>
+          <w:sz w:val="28"/>
+          <w:szCs w:val="28"/>
+        </w:rPr>
+        <w:t>”</w:t>
+      </w:r>
+      <w:r>
+        <w:rPr>
+          <w:rFonts w:ascii="Times New Roman" w:eastAsia="华文宋体" w:hAnsi="Times New Roman" w:hint="eastAsia"/>
+          <w:sz w:val="28"/>
+          <w:szCs w:val="28"/>
+        </w:rPr>
+        <w:t>功能区</w:t>
+      </w:r>
+      <w:r>
+        <w:rPr>
+          <w:rFonts w:ascii="Times New Roman" w:eastAsia="华文宋体" w:hAnsi="Times New Roman" w:hint="eastAsia"/>
+          <w:sz w:val="28"/>
+          <w:szCs w:val="28"/>
+        </w:rPr>
+        <w:t>对每个指标进行更细致地处理</w:t>
+      </w:r>
+      <w:r>
+        <w:rPr>
+          <w:rFonts w:ascii="Times New Roman" w:eastAsia="华文宋体" w:hAnsi="Times New Roman" w:hint="eastAsia"/>
+          <w:sz w:val="28"/>
+          <w:szCs w:val="28"/>
+        </w:rPr>
+        <w:t>（</w:t>
+      </w:r>
+      <w:r>
+        <w:rPr>
+          <w:rFonts w:ascii="Times New Roman" w:eastAsia="华文宋体" w:hAnsi="Times New Roman" w:hint="eastAsia"/>
+          <w:sz w:val="28"/>
+          <w:szCs w:val="28"/>
+        </w:rPr>
+        <w:t>图</w:t>
+      </w:r>
+      <w:r>
+        <w:rPr>
+          <w:rFonts w:ascii="Times New Roman" w:eastAsia="华文宋体" w:hAnsi="Times New Roman"/>
+          <w:sz w:val="28"/>
+          <w:szCs w:val="28"/>
+        </w:rPr>
+        <w:t>4.1.4</w:t>
+      </w:r>
+      <w:r>
+        <w:rPr>
+          <w:rFonts w:ascii="Times New Roman" w:eastAsia="华文宋体" w:hAnsi="Times New Roman" w:hint="eastAsia"/>
+          <w:sz w:val="28"/>
+          <w:szCs w:val="28"/>
+        </w:rPr>
+        <w:t>）</w:t>
+      </w:r>
+      <w:r>
+        <w:rPr>
+          <w:rFonts w:ascii="Times New Roman" w:eastAsia="华文宋体" w:hAnsi="Times New Roman" w:hint="eastAsia"/>
+          <w:sz w:val="28"/>
+          <w:szCs w:val="28"/>
+        </w:rPr>
+        <w:t>。在该功能区中，系统解析了用户上传的数据模板中指标体系的指标名</w:t>
+      </w:r>
+      <w:r>
+        <w:rPr>
+          <w:rFonts w:ascii="Times New Roman" w:eastAsia="华文宋体" w:hAnsi="Times New Roman" w:hint="eastAsia"/>
+          <w:sz w:val="28"/>
+          <w:szCs w:val="28"/>
+        </w:rPr>
+        <w:t>称和</w:t>
+      </w:r>
+      <w:r>
+        <w:rPr>
+          <w:rFonts w:ascii="Times New Roman" w:eastAsia="华文宋体" w:hAnsi="Times New Roman" w:hint="eastAsia"/>
+          <w:sz w:val="28"/>
+          <w:szCs w:val="28"/>
+        </w:rPr>
+        <w:t>性质两列</w:t>
+      </w:r>
+      <w:r>
+        <w:rPr>
+          <w:rFonts w:ascii="Times New Roman" w:eastAsia="华文宋体" w:hAnsi="Times New Roman" w:hint="eastAsia"/>
+          <w:sz w:val="28"/>
+          <w:szCs w:val="28"/>
+        </w:rPr>
+        <w:t>，对于性质为“率”和“同比”类型的指标，默认不进行处理。对于“流量”和“存量”类型的指标，系统提供对数、环比差分和同比差分三种处理方法，并可进行三次处理</w:t>
+      </w:r>
+      <w:r>
+        <w:rPr>
+          <w:rFonts w:ascii="Times New Roman" w:eastAsia="华文宋体" w:hAnsi="Times New Roman" w:hint="eastAsia"/>
+          <w:sz w:val="28"/>
+          <w:szCs w:val="28"/>
+        </w:rPr>
+        <w:t>，系统默认对该两类变量先取对数后取同比差分</w:t>
+      </w:r>
+      <w:r>
+        <w:rPr>
+          <w:rStyle w:val="a5"/>
+          <w:rFonts w:ascii="Times New Roman" w:eastAsia="华文宋体" w:hAnsi="Times New Roman"/>
+          <w:sz w:val="28"/>
+          <w:szCs w:val="28"/>
+        </w:rPr>
+        <w:footnoteReference w:id="8"/>
+      </w:r>
+      <w:r>
+        <w:rPr>
+          <w:rFonts w:ascii="Times New Roman" w:eastAsia="华文宋体" w:hAnsi="Times New Roman" w:hint="eastAsia"/>
+          <w:sz w:val="28"/>
+          <w:szCs w:val="28"/>
+        </w:rPr>
+        <w:t>。</w:t>
+      </w:r>
+      <w:r>
+        <w:rPr>
+          <w:rFonts w:ascii="Times New Roman" w:eastAsia="华文宋体" w:hAnsi="Times New Roman" w:hint="eastAsia"/>
+          <w:sz w:val="28"/>
+          <w:szCs w:val="28"/>
+        </w:rPr>
+        <w:t>以图中</w:t>
+      </w:r>
+      <w:r>
+        <w:rPr>
+          <w:rFonts w:ascii="Times New Roman" w:eastAsia="华文宋体" w:hAnsi="Times New Roman" w:hint="eastAsia"/>
+          <w:sz w:val="28"/>
+          <w:szCs w:val="28"/>
+        </w:rPr>
+        <w:t>“中国：主要</w:t>
+      </w:r>
+      <w:r>
+        <w:rPr>
+          <w:rFonts w:ascii="Times New Roman" w:eastAsia="华文宋体" w:hAnsi="Times New Roman" w:hint="eastAsia"/>
+          <w:sz w:val="28"/>
+          <w:szCs w:val="28"/>
+        </w:rPr>
+        <w:t>4</w:t>
+      </w:r>
+      <w:r>
+        <w:rPr>
+          <w:rFonts w:ascii="Times New Roman" w:eastAsia="华文宋体" w:hAnsi="Times New Roman"/>
+          <w:sz w:val="28"/>
+          <w:szCs w:val="28"/>
+        </w:rPr>
+        <w:t>5</w:t>
+      </w:r>
+      <w:r>
+        <w:rPr>
+          <w:rFonts w:ascii="Times New Roman" w:eastAsia="华文宋体" w:hAnsi="Times New Roman" w:hint="eastAsia"/>
+          <w:sz w:val="28"/>
+          <w:szCs w:val="28"/>
+        </w:rPr>
+        <w:t>港口：日均疏港量：铁矿石”指标为例，该指标性质为流量，</w:t>
+      </w:r>
+      <w:r>
+        <w:rPr>
+          <w:rFonts w:ascii="Times New Roman" w:eastAsia="华文宋体" w:hAnsi="Times New Roman" w:hint="eastAsia"/>
+          <w:sz w:val="28"/>
+          <w:szCs w:val="28"/>
+        </w:rPr>
+        <w:t>因此系统默认</w:t>
+      </w:r>
+      <w:r>
+        <w:rPr>
+          <w:rFonts w:ascii="Times New Roman" w:eastAsia="华文宋体" w:hAnsi="Times New Roman" w:hint="eastAsia"/>
+          <w:sz w:val="28"/>
+          <w:szCs w:val="28"/>
+        </w:rPr>
+        <w:t>对</w:t>
+      </w:r>
+      <w:r>
+        <w:rPr>
+          <w:rFonts w:ascii="Times New Roman" w:eastAsia="华文宋体" w:hAnsi="Times New Roman" w:hint="eastAsia"/>
+          <w:sz w:val="28"/>
+          <w:szCs w:val="28"/>
+        </w:rPr>
+        <w:t>该指标</w:t>
+      </w:r>
+      <w:r>
+        <w:rPr>
+          <w:rFonts w:ascii="Times New Roman" w:eastAsia="华文宋体" w:hAnsi="Times New Roman" w:hint="eastAsia"/>
+          <w:sz w:val="28"/>
+          <w:szCs w:val="28"/>
+        </w:rPr>
+        <w:t>先取对数，后做同比差分，即求其</w:t>
+      </w:r>
+      <w:r>
+        <w:rPr>
+          <w:rFonts w:ascii="Times New Roman" w:eastAsia="华文宋体" w:hAnsi="Times New Roman" w:hint="eastAsia"/>
+          <w:sz w:val="28"/>
+          <w:szCs w:val="28"/>
+        </w:rPr>
+        <w:t>“同比增速”</w:t>
+      </w:r>
+      <w:r>
+        <w:rPr>
+          <w:rFonts w:ascii="Times New Roman" w:eastAsia="华文宋体" w:hAnsi="Times New Roman" w:hint="eastAsia"/>
+          <w:sz w:val="28"/>
+          <w:szCs w:val="28"/>
+        </w:rPr>
+        <w:t>。</w:t>
+      </w:r>
+      <w:r>
+        <w:rPr>
+          <w:rFonts w:ascii="Times New Roman" w:eastAsia="华文宋体" w:hAnsi="Times New Roman" w:hint="eastAsia"/>
+          <w:sz w:val="28"/>
+          <w:szCs w:val="28"/>
+        </w:rPr>
+        <w:t>设置完毕后，用户点击</w:t>
+      </w:r>
+      <w:r>
+        <w:rPr>
+          <w:rFonts w:ascii="Times New Roman" w:eastAsia="华文宋体" w:hAnsi="Times New Roman" w:hint="eastAsia"/>
+          <w:b/>
+          <w:bCs/>
+          <w:sz w:val="28"/>
+          <w:szCs w:val="28"/>
+        </w:rPr>
+        <w:t>“应用转换”</w:t>
+      </w:r>
+      <w:r>
+        <w:rPr>
+          <w:rFonts w:ascii="Times New Roman" w:eastAsia="华文宋体" w:hAnsi="Times New Roman" w:hint="eastAsia"/>
+          <w:sz w:val="28"/>
+          <w:szCs w:val="28"/>
+        </w:rPr>
+        <w:t>按钮</w:t>
+      </w:r>
+      <w:r>
+        <w:rPr>
+          <w:rFonts w:ascii="Times New Roman" w:eastAsia="华文宋体" w:hAnsi="Times New Roman" w:hint="eastAsia"/>
+          <w:sz w:val="28"/>
+          <w:szCs w:val="28"/>
+        </w:rPr>
+        <w:t>，系统将按照用户设置对变量进行转换。</w:t>
+      </w:r>
+    </w:p>
+    <w:p>
+      <w:pPr>
+        <w:rPr>
+          <w:rFonts w:ascii="Times New Roman" w:eastAsia="华文宋体" w:hAnsi="Times New Roman"/>
+          <w:sz w:val="28"/>
+          <w:szCs w:val="28"/>
+        </w:rPr>
+      </w:pPr>
+      <w:r>
+        <w:rPr>
+          <w:noProof/>
+          <w14:ligatures w14:val="none"/>
+        </w:rPr>
+        <w:drawing>
+          <wp:inline distT="0" distB="0" distL="0" distR="0" wp14:anchorId="3CEE161F" wp14:editId="27F28427">
+            <wp:extent cx="5274310" cy="2621915"/>
+            <wp:effectExtent l="0" t="0" r="2540" b="6985"/>
+            <wp:docPr id="30" name="图片 30"/>
+            <wp:cNvGraphicFramePr>
+              <a:graphicFrameLocks xmlns:a="http://schemas.openxmlformats.org/drawingml/2006/main" noChangeAspect="1"/>
+            </wp:cNvGraphicFramePr>
+            <a:graphic xmlns:a="http://schemas.openxmlformats.org/drawingml/2006/main">
+              <a:graphicData uri="http://schemas.openxmlformats.org/drawingml/2006/picture">
+                <pic:pic xmlns:pic="http://schemas.openxmlformats.org/drawingml/2006/picture">
+                  <pic:nvPicPr>
+                    <pic:cNvPr id="1" name=""/>
+                    <pic:cNvPicPr/>
+                  </pic:nvPicPr>
+                  <pic:blipFill>
+                    <a:blip r:embed="rId37"/>
+                    <a:stretch>
+                      <a:fillRect/>
+                    </a:stretch>
+                  </pic:blipFill>
+                  <pic:spPr>
+                    <a:xfrm>
+                      <a:off x="0" y="0"/>
+                      <a:ext cx="5274310" cy="2621915"/>
+                    </a:xfrm>
+                    <a:prstGeom prst="rect">
+                      <a:avLst/>
+                    </a:prstGeom>
+                  </pic:spPr>
+                </pic:pic>
+              </a:graphicData>
+            </a:graphic>
+          </wp:inline>
+        </w:drawing>
+      </w:r>
+    </w:p>
+    <w:p>
+      <w:pPr>
+        <w:jc w:val="center"/>
+        <w:rPr>
+          <w:rFonts w:ascii="Times New Roman" w:eastAsia="华文宋体" w:hAnsi="Times New Roman"/>
+          <w:b/>
+          <w:bCs/>
+        </w:rPr>
+      </w:pPr>
+      <w:r>
+        <w:rPr>
+          <w:rFonts w:ascii="Times New Roman" w:eastAsia="华文宋体" w:hAnsi="Times New Roman" w:hint="eastAsia"/>
+          <w:b/>
+          <w:bCs/>
+        </w:rPr>
+        <w:t>图</w:t>
+      </w:r>
+      <w:r>
+        <w:rPr>
+          <w:rFonts w:ascii="Times New Roman" w:eastAsia="华文宋体" w:hAnsi="Times New Roman"/>
+          <w:b/>
+          <w:bCs/>
+        </w:rPr>
+        <w:t>4</w:t>
+      </w:r>
+      <w:r>
+        <w:rPr>
+          <w:rFonts w:ascii="Times New Roman" w:eastAsia="华文宋体" w:hAnsi="Times New Roman"/>
+          <w:b/>
+          <w:bCs/>
+        </w:rPr>
+        <w:t>.</w:t>
+      </w:r>
+      <w:r>
+        <w:rPr>
+          <w:rFonts w:ascii="Times New Roman" w:eastAsia="华文宋体" w:hAnsi="Times New Roman"/>
+          <w:b/>
+          <w:bCs/>
+        </w:rPr>
+        <w:t>1</w:t>
+      </w:r>
+      <w:r>
+        <w:rPr>
+          <w:rFonts w:ascii="Times New Roman" w:eastAsia="华文宋体" w:hAnsi="Times New Roman"/>
+          <w:b/>
+          <w:bCs/>
+        </w:rPr>
+        <w:t>.</w:t>
+      </w:r>
+      <w:r>
+        <w:rPr>
+          <w:rFonts w:ascii="Times New Roman" w:eastAsia="华文宋体" w:hAnsi="Times New Roman"/>
+          <w:b/>
+          <w:bCs/>
+        </w:rPr>
+        <w:t>4</w:t>
+      </w:r>
+      <w:r>
+        <w:rPr>
+          <w:rFonts w:ascii="Times New Roman" w:eastAsia="华文宋体" w:hAnsi="Times New Roman" w:hint="eastAsia"/>
+          <w:b/>
+          <w:bCs/>
+        </w:rPr>
+        <w:t xml:space="preserve"> </w:t>
+      </w:r>
+      <w:r>
+        <w:rPr>
+          <w:rFonts w:ascii="Times New Roman" w:eastAsia="华文宋体" w:hAnsi="Times New Roman" w:hint="eastAsia"/>
+          <w:b/>
+          <w:bCs/>
+        </w:rPr>
+        <w:t>数据准备</w:t>
+      </w:r>
+      <w:r>
+        <w:rPr>
+          <w:rFonts w:ascii="Times New Roman" w:eastAsia="华文宋体" w:hAnsi="Times New Roman" w:hint="eastAsia"/>
+          <w:b/>
+          <w:bCs/>
+        </w:rPr>
+        <w:t>-</w:t>
+      </w:r>
+      <w:r>
+        <w:rPr>
+          <w:rFonts w:ascii="Times New Roman" w:eastAsia="华文宋体" w:hAnsi="Times New Roman" w:hint="eastAsia"/>
+          <w:b/>
+          <w:bCs/>
+        </w:rPr>
+        <w:t>变量处理</w:t>
+      </w:r>
+    </w:p>
+    <w:p>
+      <w:pPr>
+        <w:rPr>
+          <w:rFonts w:ascii="Times New Roman" w:eastAsia="华文宋体" w:hAnsi="Times New Roman"/>
+          <w:sz w:val="28"/>
+          <w:szCs w:val="28"/>
+        </w:rPr>
+      </w:pPr>
+      <w:r>
+        <w:rPr>
+          <w:rFonts w:ascii="Times New Roman" w:eastAsia="华文宋体" w:hAnsi="Times New Roman" w:hint="eastAsia"/>
+          <w:sz w:val="28"/>
+          <w:szCs w:val="28"/>
+        </w:rPr>
+        <w:t xml:space="preserve"> </w:t>
+      </w:r>
+      <w:r>
+        <w:rPr>
+          <w:rFonts w:ascii="Times New Roman" w:eastAsia="华文宋体" w:hAnsi="Times New Roman"/>
+          <w:sz w:val="28"/>
+          <w:szCs w:val="28"/>
+        </w:rPr>
+        <w:t xml:space="preserve">    </w:t>
+      </w:r>
+      <w:r>
+        <w:rPr>
+          <w:rFonts w:ascii="Times New Roman" w:eastAsia="华文宋体" w:hAnsi="Times New Roman" w:hint="eastAsia"/>
+          <w:sz w:val="28"/>
+          <w:szCs w:val="28"/>
+        </w:rPr>
+        <w:t>转换完成后，在下方将显示</w:t>
+      </w:r>
+      <w:r>
+        <w:rPr>
+          <w:rFonts w:ascii="Times New Roman" w:eastAsia="华文宋体" w:hAnsi="Times New Roman" w:hint="eastAsia"/>
+          <w:b/>
+          <w:bCs/>
+          <w:sz w:val="28"/>
+          <w:szCs w:val="28"/>
+        </w:rPr>
+        <w:t>变量转换详情</w:t>
+      </w:r>
+      <w:r>
+        <w:rPr>
+          <w:rFonts w:ascii="Times New Roman" w:eastAsia="华文宋体" w:hAnsi="Times New Roman" w:hint="eastAsia"/>
+          <w:sz w:val="28"/>
+          <w:szCs w:val="28"/>
+        </w:rPr>
+        <w:t>和</w:t>
+      </w:r>
+      <w:r>
+        <w:rPr>
+          <w:rFonts w:ascii="Times New Roman" w:eastAsia="华文宋体" w:hAnsi="Times New Roman" w:hint="eastAsia"/>
+          <w:sz w:val="28"/>
+          <w:szCs w:val="28"/>
+        </w:rPr>
+        <w:t>每个变量的</w:t>
+      </w:r>
+      <w:r>
+        <w:rPr>
+          <w:rFonts w:ascii="Times New Roman" w:eastAsia="华文宋体" w:hAnsi="Times New Roman" w:hint="eastAsia"/>
+          <w:b/>
+          <w:bCs/>
+          <w:sz w:val="28"/>
+          <w:szCs w:val="28"/>
+        </w:rPr>
+        <w:t>平稳性检验结果</w:t>
+      </w:r>
+      <w:r>
+        <w:rPr>
+          <w:rFonts w:ascii="Times New Roman" w:eastAsia="华文宋体" w:hAnsi="Times New Roman" w:hint="eastAsia"/>
+          <w:sz w:val="28"/>
+          <w:szCs w:val="28"/>
+        </w:rPr>
+        <w:t>（图</w:t>
+      </w:r>
+      <w:r>
+        <w:rPr>
+          <w:rFonts w:ascii="Times New Roman" w:eastAsia="华文宋体" w:hAnsi="Times New Roman" w:hint="eastAsia"/>
+          <w:sz w:val="28"/>
+          <w:szCs w:val="28"/>
+        </w:rPr>
+        <w:t>4</w:t>
+      </w:r>
+      <w:r>
+        <w:rPr>
+          <w:rFonts w:ascii="Times New Roman" w:eastAsia="华文宋体" w:hAnsi="Times New Roman"/>
+          <w:sz w:val="28"/>
+          <w:szCs w:val="28"/>
+        </w:rPr>
+        <w:t>.1.5</w:t>
+      </w:r>
+      <w:r>
+        <w:rPr>
+          <w:rFonts w:ascii="Times New Roman" w:eastAsia="华文宋体" w:hAnsi="Times New Roman" w:hint="eastAsia"/>
+          <w:sz w:val="28"/>
+          <w:szCs w:val="28"/>
+        </w:rPr>
+        <w:t>）</w:t>
+      </w:r>
+      <w:r>
+        <w:rPr>
+          <w:rStyle w:val="a5"/>
+          <w:rFonts w:ascii="Times New Roman" w:eastAsia="华文宋体" w:hAnsi="Times New Roman"/>
+          <w:sz w:val="28"/>
+          <w:szCs w:val="28"/>
+        </w:rPr>
+        <w:footnoteReference w:id="9"/>
+      </w:r>
+      <w:r>
+        <w:rPr>
+          <w:rFonts w:ascii="Times New Roman" w:eastAsia="华文宋体" w:hAnsi="Times New Roman" w:hint="eastAsia"/>
+          <w:sz w:val="28"/>
+          <w:szCs w:val="28"/>
+        </w:rPr>
+        <w:t>。</w:t>
+      </w:r>
+      <w:r>
+        <w:rPr>
+          <w:rFonts w:ascii="Times New Roman" w:eastAsia="华文宋体" w:hAnsi="Times New Roman" w:hint="eastAsia"/>
+          <w:sz w:val="28"/>
+          <w:szCs w:val="28"/>
+        </w:rPr>
+        <w:t>从平稳性检验结果看，</w:t>
+      </w:r>
+      <w:r>
+        <w:rPr>
+          <w:rFonts w:ascii="Times New Roman" w:eastAsia="华文宋体" w:hAnsi="Times New Roman" w:hint="eastAsia"/>
+          <w:sz w:val="28"/>
+          <w:szCs w:val="28"/>
+        </w:rPr>
+        <w:t>1</w:t>
+      </w:r>
+      <w:r>
+        <w:rPr>
+          <w:rFonts w:ascii="Times New Roman" w:eastAsia="华文宋体" w:hAnsi="Times New Roman"/>
+          <w:sz w:val="28"/>
+          <w:szCs w:val="28"/>
+        </w:rPr>
+        <w:t>41</w:t>
+      </w:r>
+      <w:r>
+        <w:rPr>
+          <w:rFonts w:ascii="Times New Roman" w:eastAsia="华文宋体" w:hAnsi="Times New Roman" w:hint="eastAsia"/>
+          <w:sz w:val="28"/>
+          <w:szCs w:val="28"/>
+        </w:rPr>
+        <w:t>个</w:t>
+      </w:r>
+      <w:r>
+        <w:rPr>
+          <w:rFonts w:ascii="Times New Roman" w:eastAsia="华文宋体" w:hAnsi="Times New Roman" w:hint="eastAsia"/>
+          <w:sz w:val="28"/>
+          <w:szCs w:val="28"/>
+        </w:rPr>
+        <w:t>变量中</w:t>
+      </w:r>
+      <w:r>
+        <w:rPr>
+          <w:rFonts w:ascii="Times New Roman" w:eastAsia="华文宋体" w:hAnsi="Times New Roman" w:hint="eastAsia"/>
+          <w:sz w:val="28"/>
+          <w:szCs w:val="28"/>
+        </w:rPr>
+        <w:t>9</w:t>
+      </w:r>
+      <w:r>
+        <w:rPr>
+          <w:rFonts w:ascii="Times New Roman" w:eastAsia="华文宋体" w:hAnsi="Times New Roman"/>
+          <w:sz w:val="28"/>
+          <w:szCs w:val="28"/>
+        </w:rPr>
+        <w:t>0</w:t>
+      </w:r>
+      <w:r>
+        <w:rPr>
+          <w:rFonts w:ascii="Times New Roman" w:eastAsia="华文宋体" w:hAnsi="Times New Roman" w:hint="eastAsia"/>
+          <w:sz w:val="28"/>
+          <w:szCs w:val="28"/>
+        </w:rPr>
+        <w:t>个变</w:t>
+      </w:r>
+      <w:r>
+        <w:rPr>
+          <w:rFonts w:ascii="Times New Roman" w:eastAsia="华文宋体" w:hAnsi="Times New Roman" w:hint="eastAsia"/>
+          <w:sz w:val="28"/>
+          <w:szCs w:val="28"/>
+        </w:rPr>
+        <w:lastRenderedPageBreak/>
+        <w:t>量通过了平稳性检验，</w:t>
+      </w:r>
+      <w:r>
+        <w:rPr>
+          <w:rFonts w:ascii="Times New Roman" w:eastAsia="华文宋体" w:hAnsi="Times New Roman" w:hint="eastAsia"/>
+          <w:sz w:val="28"/>
+          <w:szCs w:val="28"/>
+        </w:rPr>
+        <w:t>5</w:t>
+      </w:r>
+      <w:r>
+        <w:rPr>
+          <w:rFonts w:ascii="Times New Roman" w:eastAsia="华文宋体" w:hAnsi="Times New Roman"/>
+          <w:sz w:val="28"/>
+          <w:szCs w:val="28"/>
+        </w:rPr>
+        <w:t>1</w:t>
+      </w:r>
+      <w:r>
+        <w:rPr>
+          <w:rFonts w:ascii="Times New Roman" w:eastAsia="华文宋体" w:hAnsi="Times New Roman" w:hint="eastAsia"/>
+          <w:sz w:val="28"/>
+          <w:szCs w:val="28"/>
+        </w:rPr>
+        <w:t>个变量的原始值或转换后未通过平稳性检验。在列表中详细列示了变量名、频率以及平稳性检验前的处理方法，</w:t>
+      </w:r>
+      <w:r>
+        <w:rPr>
+          <w:rFonts w:ascii="Times New Roman" w:eastAsia="华文宋体" w:hAnsi="Times New Roman" w:hint="eastAsia"/>
+          <w:sz w:val="28"/>
+          <w:szCs w:val="28"/>
+        </w:rPr>
+        <w:t>P</w:t>
+      </w:r>
+      <w:r>
+        <w:rPr>
+          <w:rFonts w:ascii="Times New Roman" w:eastAsia="华文宋体" w:hAnsi="Times New Roman" w:hint="eastAsia"/>
+          <w:sz w:val="28"/>
+          <w:szCs w:val="28"/>
+        </w:rPr>
+        <w:t>值以平稳性检验结果（非平稳</w:t>
+      </w:r>
+      <w:r>
+        <w:rPr>
+          <w:rFonts w:ascii="Times New Roman" w:eastAsia="华文宋体" w:hAnsi="Times New Roman" w:hint="eastAsia"/>
+          <w:sz w:val="28"/>
+          <w:szCs w:val="28"/>
+        </w:rPr>
+        <w:t>指标</w:t>
+      </w:r>
+      <w:r>
+        <w:rPr>
+          <w:rFonts w:ascii="Times New Roman" w:eastAsia="华文宋体" w:hAnsi="Times New Roman" w:hint="eastAsia"/>
+          <w:sz w:val="28"/>
+          <w:szCs w:val="28"/>
+        </w:rPr>
+        <w:t>排在前）。</w:t>
+      </w:r>
+    </w:p>
+    <w:p>
+      <w:pPr>
+        <w:rPr>
+          <w:rFonts w:ascii="Times New Roman" w:eastAsia="华文宋体" w:hAnsi="Times New Roman"/>
+          <w:sz w:val="28"/>
+          <w:szCs w:val="28"/>
+        </w:rPr>
+      </w:pPr>
+      <w:r>
+        <w:rPr>
+          <w:noProof/>
+          <w14:ligatures w14:val="none"/>
+        </w:rPr>
+        <w:drawing>
+          <wp:inline distT="0" distB="0" distL="0" distR="0" wp14:anchorId="6B853404" wp14:editId="0A6E5AF7">
+            <wp:extent cx="5274310" cy="2755265"/>
+            <wp:effectExtent l="0" t="0" r="2540" b="6985"/>
+            <wp:docPr id="42" name="图片 42"/>
+            <wp:cNvGraphicFramePr>
+              <a:graphicFrameLocks xmlns:a="http://schemas.openxmlformats.org/drawingml/2006/main" noChangeAspect="1"/>
+            </wp:cNvGraphicFramePr>
+            <a:graphic xmlns:a="http://schemas.openxmlformats.org/drawingml/2006/main">
+              <a:graphicData uri="http://schemas.openxmlformats.org/drawingml/2006/picture">
+                <pic:pic xmlns:pic="http://schemas.openxmlformats.org/drawingml/2006/picture">
+                  <pic:nvPicPr>
+                    <pic:cNvPr id="1" name=""/>
+                    <pic:cNvPicPr/>
+                  </pic:nvPicPr>
+                  <pic:blipFill>
+                    <a:blip r:embed="rId38"/>
+                    <a:stretch>
+                      <a:fillRect/>
+                    </a:stretch>
+                  </pic:blipFill>
+                  <pic:spPr>
+                    <a:xfrm>
+                      <a:off x="0" y="0"/>
+                      <a:ext cx="5274310" cy="2755265"/>
+                    </a:xfrm>
+                    <a:prstGeom prst="rect">
+                      <a:avLst/>
+                    </a:prstGeom>
+                  </pic:spPr>
+                </pic:pic>
+              </a:graphicData>
+            </a:graphic>
+          </wp:inline>
+        </w:drawing>
+      </w:r>
+    </w:p>
+    <w:p>
+      <w:pPr>
+        <w:jc w:val="center"/>
+        <w:rPr>
+          <w:rFonts w:ascii="Times New Roman" w:eastAsia="华文宋体" w:hAnsi="Times New Roman"/>
+          <w:b/>
+          <w:bCs/>
+        </w:rPr>
+      </w:pPr>
+      <w:r>
+        <w:rPr>
+          <w:rFonts w:ascii="Times New Roman" w:eastAsia="华文宋体" w:hAnsi="Times New Roman" w:hint="eastAsia"/>
+          <w:b/>
+          <w:bCs/>
+        </w:rPr>
+        <w:t>图</w:t>
+      </w:r>
+      <w:r>
+        <w:rPr>
+          <w:rFonts w:ascii="Times New Roman" w:eastAsia="华文宋体" w:hAnsi="Times New Roman"/>
+          <w:b/>
+          <w:bCs/>
+        </w:rPr>
+        <w:t>4</w:t>
+      </w:r>
+      <w:r>
+        <w:rPr>
+          <w:rFonts w:ascii="Times New Roman" w:eastAsia="华文宋体" w:hAnsi="Times New Roman"/>
+          <w:b/>
+          <w:bCs/>
+        </w:rPr>
+        <w:t>.</w:t>
+      </w:r>
+      <w:r>
+        <w:rPr>
+          <w:rFonts w:ascii="Times New Roman" w:eastAsia="华文宋体" w:hAnsi="Times New Roman"/>
+          <w:b/>
+          <w:bCs/>
+        </w:rPr>
+        <w:t>1</w:t>
+      </w:r>
+      <w:r>
+        <w:rPr>
+          <w:rFonts w:ascii="Times New Roman" w:eastAsia="华文宋体" w:hAnsi="Times New Roman"/>
+          <w:b/>
+          <w:bCs/>
+        </w:rPr>
+        <w:t>.</w:t>
+      </w:r>
+      <w:r>
+        <w:rPr>
+          <w:rFonts w:ascii="Times New Roman" w:eastAsia="华文宋体" w:hAnsi="Times New Roman"/>
+          <w:b/>
+          <w:bCs/>
+        </w:rPr>
+        <w:t>5</w:t>
+      </w:r>
+      <w:r>
+        <w:rPr>
+          <w:rFonts w:ascii="Times New Roman" w:eastAsia="华文宋体" w:hAnsi="Times New Roman" w:hint="eastAsia"/>
+          <w:b/>
+          <w:bCs/>
+        </w:rPr>
+        <w:t xml:space="preserve"> </w:t>
+      </w:r>
+      <w:r>
+        <w:rPr>
+          <w:rFonts w:ascii="Times New Roman" w:eastAsia="华文宋体" w:hAnsi="Times New Roman" w:hint="eastAsia"/>
+          <w:b/>
+          <w:bCs/>
+        </w:rPr>
+        <w:t>数据准备</w:t>
+      </w:r>
+      <w:r>
+        <w:rPr>
+          <w:rFonts w:ascii="Times New Roman" w:eastAsia="华文宋体" w:hAnsi="Times New Roman" w:hint="eastAsia"/>
+          <w:b/>
+          <w:bCs/>
+        </w:rPr>
+        <w:t>-</w:t>
+      </w:r>
+      <w:r>
+        <w:rPr>
+          <w:rFonts w:ascii="Times New Roman" w:eastAsia="华文宋体" w:hAnsi="Times New Roman" w:hint="eastAsia"/>
+          <w:b/>
+          <w:bCs/>
+        </w:rPr>
+        <w:t>变量转换结果</w:t>
+      </w:r>
+    </w:p>
+    <w:p>
+      <w:pPr>
+        <w:rPr>
+          <w:rFonts w:ascii="Times New Roman" w:eastAsia="华文宋体" w:hAnsi="Times New Roman" w:hint="eastAsia"/>
           <w:sz w:val="28"/>
           <w:szCs w:val="28"/>
         </w:rPr>
@@ -13497,6 +15676,264 @@
           <w:rFonts w:ascii="Times New Roman" w:hAnsi="Times New Roman" w:cs="Times New Roman"/>
         </w:rPr>
         <w:t xml:space="preserve"> preprint arXiv:2007.11887, 2020.</w:t>
+      </w:r>
+    </w:p>
+  </w:footnote>
+  <w:footnote w:id="7">
+    <w:p>
+      <w:pPr>
+        <w:pStyle w:val="a3"/>
+        <w:rPr>
+          <w:rFonts w:ascii="华文宋体" w:eastAsia="华文宋体" w:hAnsi="华文宋体"/>
+          <w:sz w:val="21"/>
+          <w:szCs w:val="21"/>
+        </w:rPr>
+      </w:pPr>
+      <w:r>
+        <w:rPr>
+          <w:rStyle w:val="a5"/>
+          <w:rFonts w:ascii="华文宋体" w:eastAsia="华文宋体" w:hAnsi="华文宋体" w:hint="eastAsia"/>
+          <w:sz w:val="21"/>
+          <w:szCs w:val="21"/>
+        </w:rPr>
+        <w:footnoteRef/>
+      </w:r>
+      <w:r>
+        <w:rPr>
+          <w:rFonts w:ascii="华文宋体" w:eastAsia="华文宋体" w:hAnsi="华文宋体" w:hint="eastAsia"/>
+          <w:sz w:val="21"/>
+          <w:szCs w:val="21"/>
+        </w:rPr>
+        <w:t xml:space="preserve"> 需要注意的是，如果用户选择频率对齐，该功能会根据原始数据频率和目标频率进行判别以最大化地科学</w:t>
+      </w:r>
+      <w:proofErr w:type="gramStart"/>
+      <w:r>
+        <w:rPr>
+          <w:rFonts w:ascii="华文宋体" w:eastAsia="华文宋体" w:hAnsi="华文宋体" w:hint="eastAsia"/>
+          <w:sz w:val="21"/>
+          <w:szCs w:val="21"/>
+        </w:rPr>
+        <w:t>研</w:t>
+      </w:r>
+      <w:proofErr w:type="gramEnd"/>
+      <w:r>
+        <w:rPr>
+          <w:rFonts w:ascii="华文宋体" w:eastAsia="华文宋体" w:hAnsi="华文宋体" w:hint="eastAsia"/>
+          <w:sz w:val="21"/>
+          <w:szCs w:val="21"/>
+        </w:rPr>
+        <w:t>判变量的质量。若变量原始频率高于目标频率，则会基于对齐后的数据检测</w:t>
+      </w:r>
+      <w:proofErr w:type="gramStart"/>
+      <w:r>
+        <w:rPr>
+          <w:rFonts w:ascii="华文宋体" w:eastAsia="华文宋体" w:hAnsi="华文宋体" w:hint="eastAsia"/>
+          <w:sz w:val="21"/>
+          <w:szCs w:val="21"/>
+        </w:rPr>
+        <w:t>缺失值</w:t>
+      </w:r>
+      <w:proofErr w:type="gramEnd"/>
+      <w:r>
+        <w:rPr>
+          <w:rFonts w:ascii="华文宋体" w:eastAsia="华文宋体" w:hAnsi="华文宋体" w:hint="eastAsia"/>
+          <w:sz w:val="21"/>
+          <w:szCs w:val="21"/>
+        </w:rPr>
+        <w:t>和移除变量。例如，将</w:t>
+      </w:r>
+      <w:proofErr w:type="gramStart"/>
+      <w:r>
+        <w:rPr>
+          <w:rFonts w:ascii="华文宋体" w:eastAsia="华文宋体" w:hAnsi="华文宋体" w:hint="eastAsia"/>
+          <w:sz w:val="21"/>
+          <w:szCs w:val="21"/>
+        </w:rPr>
+        <w:t>日度数据</w:t>
+      </w:r>
+      <w:proofErr w:type="gramEnd"/>
+      <w:r>
+        <w:rPr>
+          <w:rFonts w:ascii="华文宋体" w:eastAsia="华文宋体" w:hAnsi="华文宋体" w:hint="eastAsia"/>
+          <w:sz w:val="21"/>
+          <w:szCs w:val="21"/>
+        </w:rPr>
+        <w:t>聚合为周度数据时，只要当周存在至少1期数据，则对齐后该周都不会为缺失值，那么就不能在对齐前因为存在连续</w:t>
+      </w:r>
+      <w:proofErr w:type="gramStart"/>
+      <w:r>
+        <w:rPr>
+          <w:rFonts w:ascii="华文宋体" w:eastAsia="华文宋体" w:hAnsi="华文宋体" w:hint="eastAsia"/>
+          <w:sz w:val="21"/>
+          <w:szCs w:val="21"/>
+        </w:rPr>
+        <w:t>缺失值</w:t>
+      </w:r>
+      <w:proofErr w:type="gramEnd"/>
+      <w:r>
+        <w:rPr>
+          <w:rFonts w:ascii="华文宋体" w:eastAsia="华文宋体" w:hAnsi="华文宋体" w:hint="eastAsia"/>
+          <w:sz w:val="21"/>
+          <w:szCs w:val="21"/>
+        </w:rPr>
+        <w:t>而移除该变量。同理，若变量原始频率低于目标频率，则会基于原始数据检测和移除变量。例如，当月度变量升频为周度变量，则每个月会天然产生3个或以上缺失值，因此应按其原始频率检测连续缺失值更为科学合理。</w:t>
+      </w:r>
+    </w:p>
+  </w:footnote>
+  <w:footnote w:id="8">
+    <w:p>
+      <w:pPr>
+        <w:pStyle w:val="a3"/>
+        <w:rPr>
+          <w:rFonts w:hint="eastAsia"/>
+        </w:rPr>
+      </w:pPr>
+      <w:r>
+        <w:rPr>
+          <w:rStyle w:val="a5"/>
+          <w:rFonts w:ascii="华文宋体" w:eastAsia="华文宋体" w:hAnsi="华文宋体"/>
+          <w:sz w:val="21"/>
+          <w:szCs w:val="21"/>
+        </w:rPr>
+        <w:footnoteRef/>
+      </w:r>
+      <w:r>
+        <w:rPr>
+          <w:rStyle w:val="a5"/>
+          <w:rFonts w:ascii="华文宋体" w:eastAsia="华文宋体" w:hAnsi="华文宋体"/>
+          <w:sz w:val="21"/>
+          <w:szCs w:val="21"/>
+        </w:rPr>
+        <w:t xml:space="preserve"> </w:t>
+      </w:r>
+      <w:r>
+        <w:rPr>
+          <w:rStyle w:val="a5"/>
+          <w:rFonts w:ascii="华文宋体" w:eastAsia="华文宋体" w:hAnsi="华文宋体" w:hint="eastAsia"/>
+          <w:sz w:val="21"/>
+          <w:szCs w:val="21"/>
+          <w:vertAlign w:val="baseline"/>
+        </w:rPr>
+        <w:t>系统将自动识别指标的频率</w:t>
+      </w:r>
+      <w:r>
+        <w:rPr>
+          <w:rStyle w:val="a5"/>
+          <w:rFonts w:ascii="华文宋体" w:eastAsia="华文宋体" w:hAnsi="华文宋体" w:hint="eastAsia"/>
+          <w:sz w:val="21"/>
+          <w:szCs w:val="21"/>
+          <w:vertAlign w:val="baseline"/>
+        </w:rPr>
+        <w:t>并执行相关的同比差分操作，例如识别为周度后将自动差分5</w:t>
+      </w:r>
+      <w:r>
+        <w:rPr>
+          <w:rStyle w:val="a5"/>
+          <w:rFonts w:ascii="华文宋体" w:eastAsia="华文宋体" w:hAnsi="华文宋体"/>
+          <w:sz w:val="21"/>
+          <w:szCs w:val="21"/>
+          <w:vertAlign w:val="baseline"/>
+        </w:rPr>
+        <w:t>2个周，月度将</w:t>
+      </w:r>
+      <w:r>
+        <w:rPr>
+          <w:rStyle w:val="a5"/>
+          <w:rFonts w:ascii="华文宋体" w:eastAsia="华文宋体" w:hAnsi="华文宋体" w:hint="eastAsia"/>
+          <w:sz w:val="21"/>
+          <w:szCs w:val="21"/>
+          <w:vertAlign w:val="baseline"/>
+        </w:rPr>
+        <w:t>差分1</w:t>
+      </w:r>
+      <w:r>
+        <w:rPr>
+          <w:rStyle w:val="a5"/>
+          <w:rFonts w:ascii="华文宋体" w:eastAsia="华文宋体" w:hAnsi="华文宋体"/>
+          <w:sz w:val="21"/>
+          <w:szCs w:val="21"/>
+          <w:vertAlign w:val="baseline"/>
+        </w:rPr>
+        <w:t>2个月</w:t>
+      </w:r>
+      <w:r>
+        <w:rPr>
+          <w:rStyle w:val="a5"/>
+          <w:rFonts w:ascii="华文宋体" w:eastAsia="华文宋体" w:hAnsi="华文宋体" w:hint="eastAsia"/>
+          <w:sz w:val="21"/>
+          <w:szCs w:val="21"/>
+          <w:vertAlign w:val="baseline"/>
+        </w:rPr>
+        <w:t>等。</w:t>
+      </w:r>
+    </w:p>
+  </w:footnote>
+  <w:footnote w:id="9">
+    <w:p>
+      <w:pPr>
+        <w:pStyle w:val="a3"/>
+        <w:rPr>
+          <w:rFonts w:ascii="华文宋体" w:eastAsia="华文宋体" w:hAnsi="华文宋体" w:hint="eastAsia"/>
+          <w:sz w:val="21"/>
+          <w:szCs w:val="21"/>
+        </w:rPr>
+      </w:pPr>
+      <w:r>
+        <w:rPr>
+          <w:rStyle w:val="a5"/>
+          <w:rFonts w:ascii="华文宋体" w:eastAsia="华文宋体" w:hAnsi="华文宋体"/>
+          <w:sz w:val="21"/>
+          <w:szCs w:val="21"/>
+        </w:rPr>
+        <w:footnoteRef/>
+      </w:r>
+      <w:r>
+        <w:rPr>
+          <w:rFonts w:ascii="华文宋体" w:eastAsia="华文宋体" w:hAnsi="华文宋体"/>
+          <w:sz w:val="21"/>
+          <w:szCs w:val="21"/>
+        </w:rPr>
+        <w:t xml:space="preserve"> </w:t>
+      </w:r>
+      <w:r>
+        <w:rPr>
+          <w:rFonts w:ascii="华文宋体" w:eastAsia="华文宋体" w:hAnsi="华文宋体" w:hint="eastAsia"/>
+          <w:sz w:val="21"/>
+          <w:szCs w:val="21"/>
+        </w:rPr>
+        <w:t>系统默认进行A</w:t>
+      </w:r>
+      <w:r>
+        <w:rPr>
+          <w:rFonts w:ascii="华文宋体" w:eastAsia="华文宋体" w:hAnsi="华文宋体"/>
+          <w:sz w:val="21"/>
+          <w:szCs w:val="21"/>
+        </w:rPr>
+        <w:t>DF</w:t>
+      </w:r>
+      <w:r>
+        <w:rPr>
+          <w:rFonts w:ascii="华文宋体" w:eastAsia="华文宋体" w:hAnsi="华文宋体" w:hint="eastAsia"/>
+          <w:sz w:val="21"/>
+          <w:szCs w:val="21"/>
+        </w:rPr>
+        <w:t>检验，显著性水平为0</w:t>
+      </w:r>
+      <w:r>
+        <w:rPr>
+          <w:rFonts w:ascii="华文宋体" w:eastAsia="华文宋体" w:hAnsi="华文宋体"/>
+          <w:sz w:val="21"/>
+          <w:szCs w:val="21"/>
+        </w:rPr>
+        <w:t>.05</w:t>
+      </w:r>
+      <w:r>
+        <w:rPr>
+          <w:rFonts w:ascii="华文宋体" w:eastAsia="华文宋体" w:hAnsi="华文宋体" w:hint="eastAsia"/>
+          <w:sz w:val="21"/>
+          <w:szCs w:val="21"/>
+        </w:rPr>
+        <w:t>。</w:t>
       </w:r>
     </w:p>
   </w:footnote>
@@ -14179,7 +16616,7 @@
   <w:style w:type="paragraph" w:default="1" w:styleId="a">
     <w:name w:val="Normal"/>
     <w:qFormat/>
-    <w:rsid w:val="00F36619"/>
+    <w:rsid w:val="0052559D"/>
     <w:pPr>
       <w:widowControl w:val="0"/>
       <w:jc w:val="both"/>
